--- a/CA-1/summary-report.docx
+++ b/CA-1/summary-report.docx
@@ -388,11 +388,1539 @@
       </w:r>
     </w:p>
     <w:p>
+      <w:r>
+        <w:rPr>
+          <w:noProof/>
+          <w:lang w:eastAsia="en-IE"/>
+        </w:rPr>
+        <w:lastRenderedPageBreak/>
+        <mc:AlternateContent>
+          <mc:Choice Requires="wps">
+            <w:drawing>
+              <wp:anchor distT="0" distB="0" distL="114300" distR="114300" simplePos="0" relativeHeight="251667456" behindDoc="0" locked="0" layoutInCell="1" allowOverlap="1" wp14:anchorId="4A851B44" wp14:editId="6F73E574">
+                <wp:simplePos x="0" y="0"/>
+                <wp:positionH relativeFrom="column">
+                  <wp:posOffset>1733549</wp:posOffset>
+                </wp:positionH>
+                <wp:positionV relativeFrom="paragraph">
+                  <wp:posOffset>1333499</wp:posOffset>
+                </wp:positionV>
+                <wp:extent cx="1533525" cy="485775"/>
+                <wp:effectExtent l="38100" t="38100" r="28575" b="28575"/>
+                <wp:wrapNone/>
+                <wp:docPr id="8" name="Straight Arrow Connector 8"/>
+                <wp:cNvGraphicFramePr/>
+                <a:graphic xmlns:a="http://schemas.openxmlformats.org/drawingml/2006/main">
+                  <a:graphicData uri="http://schemas.microsoft.com/office/word/2010/wordprocessingShape">
+                    <wps:wsp>
+                      <wps:cNvCnPr/>
+                      <wps:spPr>
+                        <a:xfrm flipH="1" flipV="1">
+                          <a:off x="0" y="0"/>
+                          <a:ext cx="1533525" cy="485775"/>
+                        </a:xfrm>
+                        <a:prstGeom prst="straightConnector1">
+                          <a:avLst/>
+                        </a:prstGeom>
+                        <a:ln w="19050">
+                          <a:solidFill>
+                            <a:srgbClr val="00B050"/>
+                          </a:solidFill>
+                          <a:tailEnd type="triangle"/>
+                        </a:ln>
+                      </wps:spPr>
+                      <wps:style>
+                        <a:lnRef idx="1">
+                          <a:schemeClr val="accent2"/>
+                        </a:lnRef>
+                        <a:fillRef idx="0">
+                          <a:schemeClr val="accent2"/>
+                        </a:fillRef>
+                        <a:effectRef idx="0">
+                          <a:schemeClr val="accent2"/>
+                        </a:effectRef>
+                        <a:fontRef idx="minor">
+                          <a:schemeClr val="tx1"/>
+                        </a:fontRef>
+                      </wps:style>
+                      <wps:bodyPr/>
+                    </wps:wsp>
+                  </a:graphicData>
+                </a:graphic>
+                <wp14:sizeRelH relativeFrom="margin">
+                  <wp14:pctWidth>0</wp14:pctWidth>
+                </wp14:sizeRelH>
+                <wp14:sizeRelV relativeFrom="margin">
+                  <wp14:pctHeight>0</wp14:pctHeight>
+                </wp14:sizeRelV>
+              </wp:anchor>
+            </w:drawing>
+          </mc:Choice>
+          <mc:Fallback>
+            <w:pict>
+              <v:shapetype w14:anchorId="3963B4CB" id="_x0000_t32" coordsize="21600,21600" o:spt="32" o:oned="t" path="m,l21600,21600e" filled="f">
+                <v:path arrowok="t" fillok="f" o:connecttype="none"/>
+                <o:lock v:ext="edit" shapetype="t"/>
+              </v:shapetype>
+              <v:shape id="Straight Arrow Connector 8" o:spid="_x0000_s1026" type="#_x0000_t32" style="position:absolute;margin-left:136.5pt;margin-top:105pt;width:120.75pt;height:38.25pt;flip:x y;z-index:251667456;visibility:visible;mso-wrap-style:square;mso-width-percent:0;mso-height-percent:0;mso-wrap-distance-left:9pt;mso-wrap-distance-top:0;mso-wrap-distance-right:9pt;mso-wrap-distance-bottom:0;mso-position-horizontal:absolute;mso-position-horizontal-relative:text;mso-position-vertical:absolute;mso-position-vertical-relative:text;mso-width-percent:0;mso-height-percent:0;mso-width-relative:margin;mso-height-relative:margin" o:gfxdata="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" strokecolor="#00b050" strokeweight="1.5pt">
+                <v:stroke endarrow="block" joinstyle="miter"/>
+              </v:shape>
+            </w:pict>
+          </mc:Fallback>
+        </mc:AlternateContent>
+      </w:r>
+      <w:r>
+        <w:rPr>
+          <w:noProof/>
+          <w:lang w:eastAsia="en-IE"/>
+        </w:rPr>
+        <mc:AlternateContent>
+          <mc:Choice Requires="wps">
+            <w:drawing>
+              <wp:anchor distT="0" distB="0" distL="114300" distR="114300" simplePos="0" relativeHeight="251665408" behindDoc="0" locked="0" layoutInCell="1" allowOverlap="1">
+                <wp:simplePos x="0" y="0"/>
+                <wp:positionH relativeFrom="column">
+                  <wp:posOffset>1200150</wp:posOffset>
+                </wp:positionH>
+                <wp:positionV relativeFrom="paragraph">
+                  <wp:posOffset>57150</wp:posOffset>
+                </wp:positionV>
+                <wp:extent cx="2066925" cy="200025"/>
+                <wp:effectExtent l="0" t="57150" r="28575" b="28575"/>
+                <wp:wrapNone/>
+                <wp:docPr id="7" name="Straight Arrow Connector 7"/>
+                <wp:cNvGraphicFramePr/>
+                <a:graphic xmlns:a="http://schemas.openxmlformats.org/drawingml/2006/main">
+                  <a:graphicData uri="http://schemas.microsoft.com/office/word/2010/wordprocessingShape">
+                    <wps:wsp>
+                      <wps:cNvCnPr/>
+                      <wps:spPr>
+                        <a:xfrm flipH="1" flipV="1">
+                          <a:off x="0" y="0"/>
+                          <a:ext cx="2066925" cy="200025"/>
+                        </a:xfrm>
+                        <a:prstGeom prst="straightConnector1">
+                          <a:avLst/>
+                        </a:prstGeom>
+                        <a:ln w="19050">
+                          <a:solidFill>
+                            <a:srgbClr val="FF0000"/>
+                          </a:solidFill>
+                          <a:tailEnd type="triangle"/>
+                        </a:ln>
+                      </wps:spPr>
+                      <wps:style>
+                        <a:lnRef idx="1">
+                          <a:schemeClr val="accent2"/>
+                        </a:lnRef>
+                        <a:fillRef idx="0">
+                          <a:schemeClr val="accent2"/>
+                        </a:fillRef>
+                        <a:effectRef idx="0">
+                          <a:schemeClr val="accent2"/>
+                        </a:effectRef>
+                        <a:fontRef idx="minor">
+                          <a:schemeClr val="tx1"/>
+                        </a:fontRef>
+                      </wps:style>
+                      <wps:bodyPr/>
+                    </wps:wsp>
+                  </a:graphicData>
+                </a:graphic>
+                <wp14:sizeRelH relativeFrom="margin">
+                  <wp14:pctWidth>0</wp14:pctWidth>
+                </wp14:sizeRelH>
+                <wp14:sizeRelV relativeFrom="margin">
+                  <wp14:pctHeight>0</wp14:pctHeight>
+                </wp14:sizeRelV>
+              </wp:anchor>
+            </w:drawing>
+          </mc:Choice>
+          <mc:Fallback>
+            <w:pict>
+              <v:shape w14:anchorId="7AACC82A" id="Straight Arrow Connector 7" o:spid="_x0000_s1026" type="#_x0000_t32" style="position:absolute;margin-left:94.5pt;margin-top:4.5pt;width:162.75pt;height:15.75pt;flip:x y;z-index:251665408;visibility:visible;mso-wrap-style:square;mso-width-percent:0;mso-height-percent:0;mso-wrap-distance-left:9pt;mso-wrap-distance-top:0;mso-wrap-distance-right:9pt;mso-wrap-distance-bottom:0;mso-position-horizontal:absolute;mso-position-horizontal-relative:text;mso-position-vertical:absolute;mso-position-vertical-relative:text;mso-width-percent:0;mso-height-percent:0;mso-width-relative:margin;mso-height-relative:margin" o:gfxdata="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" strokecolor="red" strokeweight="1.5pt">
+                <v:stroke endarrow="block" joinstyle="miter"/>
+              </v:shape>
+            </w:pict>
+          </mc:Fallback>
+        </mc:AlternateContent>
+      </w:r>
+      <w:r>
+        <w:rPr>
+          <w:noProof/>
+          <w:lang w:eastAsia="en-IE"/>
+        </w:rPr>
+        <mc:AlternateContent>
+          <mc:Choice Requires="wps">
+            <w:drawing>
+              <wp:anchor distT="45720" distB="45720" distL="114300" distR="114300" simplePos="0" relativeHeight="251664384" behindDoc="0" locked="0" layoutInCell="1" allowOverlap="1" wp14:anchorId="37DAF2FE" wp14:editId="65A8D48F">
+                <wp:simplePos x="0" y="0"/>
+                <wp:positionH relativeFrom="column">
+                  <wp:posOffset>3267075</wp:posOffset>
+                </wp:positionH>
+                <wp:positionV relativeFrom="paragraph">
+                  <wp:posOffset>1619250</wp:posOffset>
+                </wp:positionV>
+                <wp:extent cx="2360930" cy="1404620"/>
+                <wp:effectExtent l="0" t="0" r="12700" b="13970"/>
+                <wp:wrapSquare wrapText="bothSides"/>
+                <wp:docPr id="6" name="Text Box 2"/>
+                <wp:cNvGraphicFramePr>
+                  <a:graphicFrameLocks xmlns:a="http://schemas.openxmlformats.org/drawingml/2006/main"/>
+                </wp:cNvGraphicFramePr>
+                <a:graphic xmlns:a="http://schemas.openxmlformats.org/drawingml/2006/main">
+                  <a:graphicData uri="http://schemas.microsoft.com/office/word/2010/wordprocessingShape">
+                    <wps:wsp>
+                      <wps:cNvSpPr txBox="1">
+                        <a:spLocks noChangeArrowheads="1"/>
+                      </wps:cNvSpPr>
+                      <wps:spPr bwMode="auto">
+                        <a:xfrm>
+                          <a:off x="0" y="0"/>
+                          <a:ext cx="2360930" cy="1404620"/>
+                        </a:xfrm>
+                        <a:prstGeom prst="rect">
+                          <a:avLst/>
+                        </a:prstGeom>
+                        <a:solidFill>
+                          <a:srgbClr val="FFFFFF"/>
+                        </a:solidFill>
+                        <a:ln w="9525">
+                          <a:solidFill>
+                            <a:srgbClr val="000000"/>
+                          </a:solidFill>
+                          <a:miter lim="800000"/>
+                          <a:headEnd/>
+                          <a:tailEnd/>
+                        </a:ln>
+                      </wps:spPr>
+                      <wps:txbx>
+                        <w:txbxContent>
+                          <w:p>
+                            <w:r>
+                              <w:t>Provider Row Component</w:t>
+                            </w:r>
+                          </w:p>
+                        </w:txbxContent>
+                      </wps:txbx>
+                      <wps:bodyPr rot="0" vert="horz" wrap="square" lIns="91440" tIns="45720" rIns="91440" bIns="45720" anchor="t" anchorCtr="0">
+                        <a:spAutoFit/>
+                      </wps:bodyPr>
+                    </wps:wsp>
+                  </a:graphicData>
+                </a:graphic>
+                <wp14:sizeRelH relativeFrom="margin">
+                  <wp14:pctWidth>40000</wp14:pctWidth>
+                </wp14:sizeRelH>
+                <wp14:sizeRelV relativeFrom="margin">
+                  <wp14:pctHeight>20000</wp14:pctHeight>
+                </wp14:sizeRelV>
+              </wp:anchor>
+            </w:drawing>
+          </mc:Choice>
+          <mc:Fallback>
+            <w:pict>
+              <v:shapetype w14:anchorId="37DAF2FE" id="_x0000_t202" coordsize="21600,21600" o:spt="202" path="m,l,21600r21600,l21600,xe">
+                <v:stroke joinstyle="miter"/>
+                <v:path gradientshapeok="t" o:connecttype="rect"/>
+              </v:shapetype>
+              <v:shape id="Text Box 2" o:spid="_x0000_s1026" type="#_x0000_t202" style="position:absolute;margin-left:257.25pt;margin-top:127.5pt;width:185.9pt;height:110.6pt;z-index:251664384;visibility:visible;mso-wrap-style:square;mso-width-percent:400;mso-height-percent:200;mso-wrap-distance-left:9pt;mso-wrap-distance-top:3.6pt;mso-wrap-distance-right:9pt;mso-wrap-distance-bottom:3.6pt;mso-position-horizontal:absolute;mso-position-horizontal-relative:text;mso-position-vertical:absolute;mso-position-vertical-relative:text;mso-width-percent:400;mso-height-percent:200;mso-width-relative:margin;mso-height-relative:margin;v-text-anchor:top" o:gfxdata="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">
+                <v:textbox style="mso-fit-shape-to-text:t">
+                  <w:txbxContent>
+                    <w:p>
+                      <w:r>
+                        <w:t>Provider Row Component</w:t>
+                      </w:r>
+                    </w:p>
+                  </w:txbxContent>
+                </v:textbox>
+                <w10:wrap type="square"/>
+              </v:shape>
+            </w:pict>
+          </mc:Fallback>
+        </mc:AlternateContent>
+      </w:r>
+      <w:r>
+        <w:rPr>
+          <w:noProof/>
+          <w:lang w:eastAsia="en-IE"/>
+        </w:rPr>
+        <mc:AlternateContent>
+          <mc:Choice Requires="wps">
+            <w:drawing>
+              <wp:anchor distT="45720" distB="45720" distL="114300" distR="114300" simplePos="0" relativeHeight="251662336" behindDoc="0" locked="0" layoutInCell="1" allowOverlap="1">
+                <wp:simplePos x="0" y="0"/>
+                <wp:positionH relativeFrom="column">
+                  <wp:posOffset>3262630</wp:posOffset>
+                </wp:positionH>
+                <wp:positionV relativeFrom="paragraph">
+                  <wp:posOffset>60960</wp:posOffset>
+                </wp:positionV>
+                <wp:extent cx="2360930" cy="1404620"/>
+                <wp:effectExtent l="0" t="0" r="22860" b="11430"/>
+                <wp:wrapSquare wrapText="bothSides"/>
+                <wp:docPr id="217" name="Text Box 2"/>
+                <wp:cNvGraphicFramePr>
+                  <a:graphicFrameLocks xmlns:a="http://schemas.openxmlformats.org/drawingml/2006/main"/>
+                </wp:cNvGraphicFramePr>
+                <a:graphic xmlns:a="http://schemas.openxmlformats.org/drawingml/2006/main">
+                  <a:graphicData uri="http://schemas.microsoft.com/office/word/2010/wordprocessingShape">
+                    <wps:wsp>
+                      <wps:cNvSpPr txBox="1">
+                        <a:spLocks noChangeArrowheads="1"/>
+                      </wps:cNvSpPr>
+                      <wps:spPr bwMode="auto">
+                        <a:xfrm>
+                          <a:off x="0" y="0"/>
+                          <a:ext cx="2360930" cy="1404620"/>
+                        </a:xfrm>
+                        <a:prstGeom prst="rect">
+                          <a:avLst/>
+                        </a:prstGeom>
+                        <a:solidFill>
+                          <a:srgbClr val="FFFFFF"/>
+                        </a:solidFill>
+                        <a:ln w="9525">
+                          <a:solidFill>
+                            <a:srgbClr val="000000"/>
+                          </a:solidFill>
+                          <a:miter lim="800000"/>
+                          <a:headEnd/>
+                          <a:tailEnd/>
+                        </a:ln>
+                      </wps:spPr>
+                      <wps:txbx>
+                        <w:txbxContent>
+                          <w:p>
+                            <w:r>
+                              <w:t>Provider Group Component</w:t>
+                            </w:r>
+                          </w:p>
+                        </w:txbxContent>
+                      </wps:txbx>
+                      <wps:bodyPr rot="0" vert="horz" wrap="square" lIns="91440" tIns="45720" rIns="91440" bIns="45720" anchor="t" anchorCtr="0">
+                        <a:spAutoFit/>
+                      </wps:bodyPr>
+                    </wps:wsp>
+                  </a:graphicData>
+                </a:graphic>
+                <wp14:sizeRelH relativeFrom="margin">
+                  <wp14:pctWidth>40000</wp14:pctWidth>
+                </wp14:sizeRelH>
+                <wp14:sizeRelV relativeFrom="margin">
+                  <wp14:pctHeight>20000</wp14:pctHeight>
+                </wp14:sizeRelV>
+              </wp:anchor>
+            </w:drawing>
+          </mc:Choice>
+          <mc:Fallback>
+            <w:pict>
+              <v:shape id="_x0000_s1027" type="#_x0000_t202" style="position:absolute;margin-left:256.9pt;margin-top:4.8pt;width:185.9pt;height:110.6pt;z-index:251662336;visibility:visible;mso-wrap-style:square;mso-width-percent:400;mso-height-percent:200;mso-wrap-distance-left:9pt;mso-wrap-distance-top:3.6pt;mso-wrap-distance-right:9pt;mso-wrap-distance-bottom:3.6pt;mso-position-horizontal:absolute;mso-position-horizontal-relative:text;mso-position-vertical:absolute;mso-position-vertical-relative:text;mso-width-percent:400;mso-height-percent:200;mso-width-relative:margin;mso-height-relative:margin;v-text-anchor:top" o:gfxdata="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">
+                <v:textbox style="mso-fit-shape-to-text:t">
+                  <w:txbxContent>
+                    <w:p>
+                      <w:r>
+                        <w:t>Provider Group Component</w:t>
+                      </w:r>
+                    </w:p>
+                  </w:txbxContent>
+                </v:textbox>
+                <w10:wrap type="square"/>
+              </v:shape>
+            </w:pict>
+          </mc:Fallback>
+        </mc:AlternateContent>
+      </w:r>
+      <w:r>
+        <w:rPr>
+          <w:noProof/>
+          <w:lang w:eastAsia="en-IE"/>
+        </w:rPr>
+        <mc:AlternateContent>
+          <mc:Choice Requires="wps">
+            <w:drawing>
+              <wp:anchor distT="0" distB="0" distL="114300" distR="114300" simplePos="0" relativeHeight="251660288" behindDoc="0" locked="0" layoutInCell="1" allowOverlap="1">
+                <wp:simplePos x="0" y="0"/>
+                <wp:positionH relativeFrom="column">
+                  <wp:posOffset>0</wp:posOffset>
+                </wp:positionH>
+                <wp:positionV relativeFrom="paragraph">
+                  <wp:posOffset>1152525</wp:posOffset>
+                </wp:positionV>
+                <wp:extent cx="1666875" cy="257175"/>
+                <wp:effectExtent l="19050" t="19050" r="28575" b="28575"/>
+                <wp:wrapNone/>
+                <wp:docPr id="5" name="Rectangle 5"/>
+                <wp:cNvGraphicFramePr/>
+                <a:graphic xmlns:a="http://schemas.openxmlformats.org/drawingml/2006/main">
+                  <a:graphicData uri="http://schemas.microsoft.com/office/word/2010/wordprocessingShape">
+                    <wps:wsp>
+                      <wps:cNvSpPr/>
+                      <wps:spPr>
+                        <a:xfrm>
+                          <a:off x="0" y="0"/>
+                          <a:ext cx="1666875" cy="257175"/>
+                        </a:xfrm>
+                        <a:prstGeom prst="rect">
+                          <a:avLst/>
+                        </a:prstGeom>
+                        <a:noFill/>
+                        <a:ln w="28575">
+                          <a:solidFill>
+                            <a:srgbClr val="00B050"/>
+                          </a:solidFill>
+                        </a:ln>
+                      </wps:spPr>
+                      <wps:style>
+                        <a:lnRef idx="2">
+                          <a:schemeClr val="accent1">
+                            <a:shade val="50000"/>
+                          </a:schemeClr>
+                        </a:lnRef>
+                        <a:fillRef idx="1">
+                          <a:schemeClr val="accent1"/>
+                        </a:fillRef>
+                        <a:effectRef idx="0">
+                          <a:schemeClr val="accent1"/>
+                        </a:effectRef>
+                        <a:fontRef idx="minor">
+                          <a:schemeClr val="lt1"/>
+                        </a:fontRef>
+                      </wps:style>
+                      <wps:bodyPr rot="0" spcFirstLastPara="0" vertOverflow="overflow" horzOverflow="overflow" vert="horz" wrap="square" lIns="91440" tIns="45720" rIns="91440" bIns="45720" numCol="1" spcCol="0" rtlCol="0" fromWordArt="0" anchor="ctr" anchorCtr="0" forceAA="0" compatLnSpc="1">
+                        <a:prstTxWarp prst="textNoShape">
+                          <a:avLst/>
+                        </a:prstTxWarp>
+                        <a:noAutofit/>
+                      </wps:bodyPr>
+                    </wps:wsp>
+                  </a:graphicData>
+                </a:graphic>
+              </wp:anchor>
+            </w:drawing>
+          </mc:Choice>
+          <mc:Fallback>
+            <w:pict>
+              <v:rect w14:anchorId="55744641" id="Rectangle 5" o:spid="_x0000_s1026" style="position:absolute;margin-left:0;margin-top:90.75pt;width:131.25pt;height:20.25pt;z-index:251660288;visibility:visible;mso-wrap-style:square;mso-wrap-distance-left:9pt;mso-wrap-distance-top:0;mso-wrap-distance-right:9pt;mso-wrap-distance-bottom:0;mso-position-horizontal:absolute;mso-position-horizontal-relative:text;mso-position-vertical:absolute;mso-position-vertical-relative:text;v-text-anchor:middle" o:gfxdata="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" filled="f" strokecolor="#00b050" strokeweight="2.25pt"/>
+            </w:pict>
+          </mc:Fallback>
+        </mc:AlternateContent>
+      </w:r>
+      <w:r>
+        <w:rPr>
+          <w:noProof/>
+          <w:lang w:eastAsia="en-IE"/>
+        </w:rPr>
+        <mc:AlternateContent>
+          <mc:Choice Requires="wps">
+            <w:drawing>
+              <wp:anchor distT="0" distB="0" distL="114300" distR="114300" simplePos="0" relativeHeight="251659264" behindDoc="0" locked="0" layoutInCell="1" allowOverlap="1">
+                <wp:simplePos x="0" y="0"/>
+                <wp:positionH relativeFrom="column">
+                  <wp:posOffset>-95250</wp:posOffset>
+                </wp:positionH>
+                <wp:positionV relativeFrom="paragraph">
+                  <wp:posOffset>0</wp:posOffset>
+                </wp:positionV>
+                <wp:extent cx="2847975" cy="3124200"/>
+                <wp:effectExtent l="19050" t="19050" r="28575" b="19050"/>
+                <wp:wrapNone/>
+                <wp:docPr id="4" name="Rectangle 4"/>
+                <wp:cNvGraphicFramePr/>
+                <a:graphic xmlns:a="http://schemas.openxmlformats.org/drawingml/2006/main">
+                  <a:graphicData uri="http://schemas.microsoft.com/office/word/2010/wordprocessingShape">
+                    <wps:wsp>
+                      <wps:cNvSpPr/>
+                      <wps:spPr>
+                        <a:xfrm>
+                          <a:off x="0" y="0"/>
+                          <a:ext cx="2847975" cy="3124200"/>
+                        </a:xfrm>
+                        <a:prstGeom prst="rect">
+                          <a:avLst/>
+                        </a:prstGeom>
+                        <a:noFill/>
+                        <a:ln w="28575">
+                          <a:solidFill>
+                            <a:srgbClr val="FF0000"/>
+                          </a:solidFill>
+                        </a:ln>
+                      </wps:spPr>
+                      <wps:style>
+                        <a:lnRef idx="2">
+                          <a:schemeClr val="accent1">
+                            <a:shade val="50000"/>
+                          </a:schemeClr>
+                        </a:lnRef>
+                        <a:fillRef idx="1">
+                          <a:schemeClr val="accent1"/>
+                        </a:fillRef>
+                        <a:effectRef idx="0">
+                          <a:schemeClr val="accent1"/>
+                        </a:effectRef>
+                        <a:fontRef idx="minor">
+                          <a:schemeClr val="lt1"/>
+                        </a:fontRef>
+                      </wps:style>
+                      <wps:bodyPr rot="0" spcFirstLastPara="0" vertOverflow="overflow" horzOverflow="overflow" vert="horz" wrap="square" lIns="91440" tIns="45720" rIns="91440" bIns="45720" numCol="1" spcCol="0" rtlCol="0" fromWordArt="0" anchor="ctr" anchorCtr="0" forceAA="0" compatLnSpc="1">
+                        <a:prstTxWarp prst="textNoShape">
+                          <a:avLst/>
+                        </a:prstTxWarp>
+                        <a:noAutofit/>
+                      </wps:bodyPr>
+                    </wps:wsp>
+                  </a:graphicData>
+                </a:graphic>
+              </wp:anchor>
+            </w:drawing>
+          </mc:Choice>
+          <mc:Fallback>
+            <w:pict>
+              <v:rect w14:anchorId="63F1CBBD" id="Rectangle 4" o:spid="_x0000_s1026" style="position:absolute;margin-left:-7.5pt;margin-top:0;width:224.25pt;height:246pt;z-index:251659264;visibility:visible;mso-wrap-style:square;mso-wrap-distance-left:9pt;mso-wrap-distance-top:0;mso-wrap-distance-right:9pt;mso-wrap-distance-bottom:0;mso-position-horizontal:absolute;mso-position-horizontal-relative:text;mso-position-vertical:absolute;mso-position-vertical-relative:text;v-text-anchor:middle" o:gfxdata="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" filled="f" strokecolor="red" strokeweight="2.25pt"/>
+            </w:pict>
+          </mc:Fallback>
+        </mc:AlternateContent>
+      </w:r>
+      <w:r>
+        <w:rPr>
+          <w:noProof/>
+          <w:lang w:eastAsia="en-IE"/>
+        </w:rPr>
+        <w:drawing>
+          <wp:inline distT="0" distB="0" distL="0" distR="0" wp14:anchorId="2100D055" wp14:editId="2F0373DF">
+            <wp:extent cx="2752725" cy="3276600"/>
+            <wp:effectExtent l="0" t="0" r="9525" b="0"/>
+            <wp:docPr id="1" name="Picture 1"/>
+            <wp:cNvGraphicFramePr>
+              <a:graphicFrameLocks xmlns:a="http://schemas.openxmlformats.org/drawingml/2006/main" noChangeAspect="1"/>
+            </wp:cNvGraphicFramePr>
+            <a:graphic xmlns:a="http://schemas.openxmlformats.org/drawingml/2006/main">
+              <a:graphicData uri="http://schemas.openxmlformats.org/drawingml/2006/picture">
+                <pic:pic xmlns:pic="http://schemas.openxmlformats.org/drawingml/2006/picture">
+                  <pic:nvPicPr>
+                    <pic:cNvPr id="1" name=""/>
+                    <pic:cNvPicPr/>
+                  </pic:nvPicPr>
+                  <pic:blipFill>
+                    <a:blip r:embed="rId8"/>
+                    <a:stretch>
+                      <a:fillRect/>
+                    </a:stretch>
+                  </pic:blipFill>
+                  <pic:spPr>
+                    <a:xfrm>
+                      <a:off x="0" y="0"/>
+                      <a:ext cx="2752725" cy="3276600"/>
+                    </a:xfrm>
+                    <a:prstGeom prst="rect">
+                      <a:avLst/>
+                    </a:prstGeom>
+                  </pic:spPr>
+                </pic:pic>
+              </a:graphicData>
+            </a:graphic>
+          </wp:inline>
+        </w:drawing>
+      </w:r>
+    </w:p>
+    <w:p/>
+    <w:p>
+      <w:r>
+        <w:rPr>
+          <w:noProof/>
+          <w:lang w:eastAsia="en-IE"/>
+        </w:rPr>
+        <mc:AlternateContent>
+          <mc:Choice Requires="wps">
+            <w:drawing>
+              <wp:anchor distT="45720" distB="45720" distL="114300" distR="114300" simplePos="0" relativeHeight="251669504" behindDoc="0" locked="0" layoutInCell="1" allowOverlap="1" wp14:anchorId="44BD30B1" wp14:editId="2901C2BB">
+                <wp:simplePos x="0" y="0"/>
+                <wp:positionH relativeFrom="column">
+                  <wp:posOffset>1247775</wp:posOffset>
+                </wp:positionH>
+                <wp:positionV relativeFrom="paragraph">
+                  <wp:posOffset>447040</wp:posOffset>
+                </wp:positionV>
+                <wp:extent cx="2360930" cy="1404620"/>
+                <wp:effectExtent l="0" t="0" r="12700" b="13970"/>
+                <wp:wrapSquare wrapText="bothSides"/>
+                <wp:docPr id="10" name="Text Box 2"/>
+                <wp:cNvGraphicFramePr>
+                  <a:graphicFrameLocks xmlns:a="http://schemas.openxmlformats.org/drawingml/2006/main"/>
+                </wp:cNvGraphicFramePr>
+                <a:graphic xmlns:a="http://schemas.openxmlformats.org/drawingml/2006/main">
+                  <a:graphicData uri="http://schemas.microsoft.com/office/word/2010/wordprocessingShape">
+                    <wps:wsp>
+                      <wps:cNvSpPr txBox="1">
+                        <a:spLocks noChangeArrowheads="1"/>
+                      </wps:cNvSpPr>
+                      <wps:spPr bwMode="auto">
+                        <a:xfrm>
+                          <a:off x="0" y="0"/>
+                          <a:ext cx="2360930" cy="1404620"/>
+                        </a:xfrm>
+                        <a:prstGeom prst="rect">
+                          <a:avLst/>
+                        </a:prstGeom>
+                        <a:solidFill>
+                          <a:srgbClr val="FFFFFF"/>
+                        </a:solidFill>
+                        <a:ln w="9525">
+                          <a:solidFill>
+                            <a:srgbClr val="000000"/>
+                          </a:solidFill>
+                          <a:miter lim="800000"/>
+                          <a:headEnd/>
+                          <a:tailEnd/>
+                        </a:ln>
+                      </wps:spPr>
+                      <wps:txbx>
+                        <w:txbxContent>
+                          <w:p>
+                            <w:r>
+                              <w:t>Menu Component</w:t>
+                            </w:r>
+                          </w:p>
+                        </w:txbxContent>
+                      </wps:txbx>
+                      <wps:bodyPr rot="0" vert="horz" wrap="square" lIns="91440" tIns="45720" rIns="91440" bIns="45720" anchor="t" anchorCtr="0">
+                        <a:spAutoFit/>
+                      </wps:bodyPr>
+                    </wps:wsp>
+                  </a:graphicData>
+                </a:graphic>
+                <wp14:sizeRelH relativeFrom="margin">
+                  <wp14:pctWidth>40000</wp14:pctWidth>
+                </wp14:sizeRelH>
+                <wp14:sizeRelV relativeFrom="margin">
+                  <wp14:pctHeight>20000</wp14:pctHeight>
+                </wp14:sizeRelV>
+              </wp:anchor>
+            </w:drawing>
+          </mc:Choice>
+          <mc:Fallback>
+            <w:pict>
+              <v:shape w14:anchorId="44BD30B1" id="_x0000_s1028" type="#_x0000_t202" style="position:absolute;margin-left:98.25pt;margin-top:35.2pt;width:185.9pt;height:110.6pt;z-index:251669504;visibility:visible;mso-wrap-style:square;mso-width-percent:400;mso-height-percent:200;mso-wrap-distance-left:9pt;mso-wrap-distance-top:3.6pt;mso-wrap-distance-right:9pt;mso-wrap-distance-bottom:3.6pt;mso-position-horizontal:absolute;mso-position-horizontal-relative:text;mso-position-vertical:absolute;mso-position-vertical-relative:text;mso-width-percent:400;mso-height-percent:200;mso-width-relative:margin;mso-height-relative:margin;v-text-anchor:top" o:gfxdata="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">
+                <v:textbox style="mso-fit-shape-to-text:t">
+                  <w:txbxContent>
+                    <w:p>
+                      <w:r>
+                        <w:t>Menu Component</w:t>
+                      </w:r>
+                    </w:p>
+                  </w:txbxContent>
+                </v:textbox>
+                <w10:wrap type="square"/>
+              </v:shape>
+            </w:pict>
+          </mc:Fallback>
+        </mc:AlternateContent>
+      </w:r>
+      <w:r>
+        <w:rPr>
+          <w:noProof/>
+          <w:lang w:eastAsia="en-IE"/>
+        </w:rPr>
+        <w:drawing>
+          <wp:inline distT="0" distB="0" distL="0" distR="0" wp14:anchorId="79CE7C6B" wp14:editId="2D230761">
+            <wp:extent cx="5731510" cy="220980"/>
+            <wp:effectExtent l="0" t="0" r="2540" b="7620"/>
+            <wp:docPr id="9" name="Picture 9"/>
+            <wp:cNvGraphicFramePr>
+              <a:graphicFrameLocks xmlns:a="http://schemas.openxmlformats.org/drawingml/2006/main" noChangeAspect="1"/>
+            </wp:cNvGraphicFramePr>
+            <a:graphic xmlns:a="http://schemas.openxmlformats.org/drawingml/2006/main">
+              <a:graphicData uri="http://schemas.openxmlformats.org/drawingml/2006/picture">
+                <pic:pic xmlns:pic="http://schemas.openxmlformats.org/drawingml/2006/picture">
+                  <pic:nvPicPr>
+                    <pic:cNvPr id="1" name=""/>
+                    <pic:cNvPicPr/>
+                  </pic:nvPicPr>
+                  <pic:blipFill>
+                    <a:blip r:embed="rId9"/>
+                    <a:stretch>
+                      <a:fillRect/>
+                    </a:stretch>
+                  </pic:blipFill>
+                  <pic:spPr>
+                    <a:xfrm>
+                      <a:off x="0" y="0"/>
+                      <a:ext cx="5731510" cy="220980"/>
+                    </a:xfrm>
+                    <a:prstGeom prst="rect">
+                      <a:avLst/>
+                    </a:prstGeom>
+                  </pic:spPr>
+                </pic:pic>
+              </a:graphicData>
+            </a:graphic>
+          </wp:inline>
+        </w:drawing>
+      </w:r>
+    </w:p>
+    <w:p/>
+    <w:p/>
+    <w:p/>
+    <w:p/>
+    <w:p>
+      <w:r>
+        <w:rPr>
+          <w:noProof/>
+          <w:lang w:eastAsia="en-IE"/>
+        </w:rPr>
+        <mc:AlternateContent>
+          <mc:Choice Requires="wps">
+            <w:drawing>
+              <wp:anchor distT="0" distB="0" distL="114300" distR="114300" simplePos="0" relativeHeight="251686912" behindDoc="0" locked="0" layoutInCell="1" allowOverlap="1" wp14:anchorId="6BAF40EA" wp14:editId="3D5A30B1">
+                <wp:simplePos x="0" y="0"/>
+                <wp:positionH relativeFrom="column">
+                  <wp:posOffset>1809750</wp:posOffset>
+                </wp:positionH>
+                <wp:positionV relativeFrom="paragraph">
+                  <wp:posOffset>398780</wp:posOffset>
+                </wp:positionV>
+                <wp:extent cx="2266950" cy="2895600"/>
+                <wp:effectExtent l="0" t="38100" r="57150" b="19050"/>
+                <wp:wrapNone/>
+                <wp:docPr id="21" name="Straight Arrow Connector 21"/>
+                <wp:cNvGraphicFramePr/>
+                <a:graphic xmlns:a="http://schemas.openxmlformats.org/drawingml/2006/main">
+                  <a:graphicData uri="http://schemas.microsoft.com/office/word/2010/wordprocessingShape">
+                    <wps:wsp>
+                      <wps:cNvCnPr/>
+                      <wps:spPr>
+                        <a:xfrm flipV="1">
+                          <a:off x="0" y="0"/>
+                          <a:ext cx="2266950" cy="2895600"/>
+                        </a:xfrm>
+                        <a:prstGeom prst="straightConnector1">
+                          <a:avLst/>
+                        </a:prstGeom>
+                        <a:ln w="19050">
+                          <a:solidFill>
+                            <a:srgbClr val="0070C0"/>
+                          </a:solidFill>
+                          <a:tailEnd type="triangle"/>
+                        </a:ln>
+                      </wps:spPr>
+                      <wps:style>
+                        <a:lnRef idx="1">
+                          <a:schemeClr val="accent2"/>
+                        </a:lnRef>
+                        <a:fillRef idx="0">
+                          <a:schemeClr val="accent2"/>
+                        </a:fillRef>
+                        <a:effectRef idx="0">
+                          <a:schemeClr val="accent2"/>
+                        </a:effectRef>
+                        <a:fontRef idx="minor">
+                          <a:schemeClr val="tx1"/>
+                        </a:fontRef>
+                      </wps:style>
+                      <wps:bodyPr/>
+                    </wps:wsp>
+                  </a:graphicData>
+                </a:graphic>
+                <wp14:sizeRelH relativeFrom="margin">
+                  <wp14:pctWidth>0</wp14:pctWidth>
+                </wp14:sizeRelH>
+                <wp14:sizeRelV relativeFrom="margin">
+                  <wp14:pctHeight>0</wp14:pctHeight>
+                </wp14:sizeRelV>
+              </wp:anchor>
+            </w:drawing>
+          </mc:Choice>
+          <mc:Fallback>
+            <w:pict>
+              <v:shape w14:anchorId="6E87F045" id="Straight Arrow Connector 21" o:spid="_x0000_s1026" type="#_x0000_t32" style="position:absolute;margin-left:142.5pt;margin-top:31.4pt;width:178.5pt;height:228pt;flip:y;z-index:251686912;visibility:visible;mso-wrap-style:square;mso-width-percent:0;mso-height-percent:0;mso-wrap-distance-left:9pt;mso-wrap-distance-top:0;mso-wrap-distance-right:9pt;mso-wrap-distance-bottom:0;mso-position-horizontal:absolute;mso-position-horizontal-relative:text;mso-position-vertical:absolute;mso-position-vertical-relative:text;mso-width-percent:0;mso-height-percent:0;mso-width-relative:margin;mso-height-relative:margin" o:gfxdata="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" strokecolor="#0070c0" strokeweight="1.5pt">
+                <v:stroke endarrow="block" joinstyle="miter"/>
+              </v:shape>
+            </w:pict>
+          </mc:Fallback>
+        </mc:AlternateContent>
+      </w:r>
+      <w:r>
+        <w:rPr>
+          <w:noProof/>
+          <w:lang w:eastAsia="en-IE"/>
+        </w:rPr>
+        <mc:AlternateContent>
+          <mc:Choice Requires="wps">
+            <w:drawing>
+              <wp:anchor distT="0" distB="0" distL="114300" distR="114300" simplePos="0" relativeHeight="251684864" behindDoc="0" locked="0" layoutInCell="1" allowOverlap="1" wp14:anchorId="6BAF40EA" wp14:editId="3D5A30B1">
+                <wp:simplePos x="0" y="0"/>
+                <wp:positionH relativeFrom="column">
+                  <wp:posOffset>3448049</wp:posOffset>
+                </wp:positionH>
+                <wp:positionV relativeFrom="paragraph">
+                  <wp:posOffset>1960879</wp:posOffset>
+                </wp:positionV>
+                <wp:extent cx="1352550" cy="828675"/>
+                <wp:effectExtent l="38100" t="38100" r="19050" b="28575"/>
+                <wp:wrapNone/>
+                <wp:docPr id="20" name="Straight Arrow Connector 20"/>
+                <wp:cNvGraphicFramePr/>
+                <a:graphic xmlns:a="http://schemas.openxmlformats.org/drawingml/2006/main">
+                  <a:graphicData uri="http://schemas.microsoft.com/office/word/2010/wordprocessingShape">
+                    <wps:wsp>
+                      <wps:cNvCnPr/>
+                      <wps:spPr>
+                        <a:xfrm flipH="1" flipV="1">
+                          <a:off x="0" y="0"/>
+                          <a:ext cx="1352550" cy="828675"/>
+                        </a:xfrm>
+                        <a:prstGeom prst="straightConnector1">
+                          <a:avLst/>
+                        </a:prstGeom>
+                        <a:ln w="19050">
+                          <a:solidFill>
+                            <a:srgbClr val="00B050"/>
+                          </a:solidFill>
+                          <a:tailEnd type="triangle"/>
+                        </a:ln>
+                      </wps:spPr>
+                      <wps:style>
+                        <a:lnRef idx="1">
+                          <a:schemeClr val="accent2"/>
+                        </a:lnRef>
+                        <a:fillRef idx="0">
+                          <a:schemeClr val="accent2"/>
+                        </a:fillRef>
+                        <a:effectRef idx="0">
+                          <a:schemeClr val="accent2"/>
+                        </a:effectRef>
+                        <a:fontRef idx="minor">
+                          <a:schemeClr val="tx1"/>
+                        </a:fontRef>
+                      </wps:style>
+                      <wps:bodyPr/>
+                    </wps:wsp>
+                  </a:graphicData>
+                </a:graphic>
+                <wp14:sizeRelH relativeFrom="margin">
+                  <wp14:pctWidth>0</wp14:pctWidth>
+                </wp14:sizeRelH>
+                <wp14:sizeRelV relativeFrom="margin">
+                  <wp14:pctHeight>0</wp14:pctHeight>
+                </wp14:sizeRelV>
+              </wp:anchor>
+            </w:drawing>
+          </mc:Choice>
+          <mc:Fallback>
+            <w:pict>
+              <v:shape w14:anchorId="76C782E0" id="Straight Arrow Connector 20" o:spid="_x0000_s1026" type="#_x0000_t32" style="position:absolute;margin-left:271.5pt;margin-top:154.4pt;width:106.5pt;height:65.25pt;flip:x y;z-index:251684864;visibility:visible;mso-wrap-style:square;mso-width-percent:0;mso-height-percent:0;mso-wrap-distance-left:9pt;mso-wrap-distance-top:0;mso-wrap-distance-right:9pt;mso-wrap-distance-bottom:0;mso-position-horizontal:absolute;mso-position-horizontal-relative:text;mso-position-vertical:absolute;mso-position-vertical-relative:text;mso-width-percent:0;mso-height-percent:0;mso-width-relative:margin;mso-height-relative:margin" o:gfxdata="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" strokecolor="#00b050" strokeweight="1.5pt">
+                <v:stroke endarrow="block" joinstyle="miter"/>
+              </v:shape>
+            </w:pict>
+          </mc:Fallback>
+        </mc:AlternateContent>
+      </w:r>
+      <w:r>
+        <w:rPr>
+          <w:noProof/>
+          <w:lang w:eastAsia="en-IE"/>
+        </w:rPr>
+        <mc:AlternateContent>
+          <mc:Choice Requires="wps">
+            <w:drawing>
+              <wp:anchor distT="0" distB="0" distL="114300" distR="114300" simplePos="0" relativeHeight="251682816" behindDoc="0" locked="0" layoutInCell="1" allowOverlap="1" wp14:anchorId="0ACF08F5" wp14:editId="43975002">
+                <wp:simplePos x="0" y="0"/>
+                <wp:positionH relativeFrom="column">
+                  <wp:posOffset>-1</wp:posOffset>
+                </wp:positionH>
+                <wp:positionV relativeFrom="paragraph">
+                  <wp:posOffset>1617979</wp:posOffset>
+                </wp:positionV>
+                <wp:extent cx="1666875" cy="1171575"/>
+                <wp:effectExtent l="38100" t="38100" r="28575" b="28575"/>
+                <wp:wrapNone/>
+                <wp:docPr id="19" name="Straight Arrow Connector 19"/>
+                <wp:cNvGraphicFramePr/>
+                <a:graphic xmlns:a="http://schemas.openxmlformats.org/drawingml/2006/main">
+                  <a:graphicData uri="http://schemas.microsoft.com/office/word/2010/wordprocessingShape">
+                    <wps:wsp>
+                      <wps:cNvCnPr/>
+                      <wps:spPr>
+                        <a:xfrm flipH="1" flipV="1">
+                          <a:off x="0" y="0"/>
+                          <a:ext cx="1666875" cy="1171575"/>
+                        </a:xfrm>
+                        <a:prstGeom prst="straightConnector1">
+                          <a:avLst/>
+                        </a:prstGeom>
+                        <a:ln w="19050">
+                          <a:solidFill>
+                            <a:srgbClr val="FF0000"/>
+                          </a:solidFill>
+                          <a:tailEnd type="triangle"/>
+                        </a:ln>
+                      </wps:spPr>
+                      <wps:style>
+                        <a:lnRef idx="1">
+                          <a:schemeClr val="accent2"/>
+                        </a:lnRef>
+                        <a:fillRef idx="0">
+                          <a:schemeClr val="accent2"/>
+                        </a:fillRef>
+                        <a:effectRef idx="0">
+                          <a:schemeClr val="accent2"/>
+                        </a:effectRef>
+                        <a:fontRef idx="minor">
+                          <a:schemeClr val="tx1"/>
+                        </a:fontRef>
+                      </wps:style>
+                      <wps:bodyPr/>
+                    </wps:wsp>
+                  </a:graphicData>
+                </a:graphic>
+                <wp14:sizeRelH relativeFrom="margin">
+                  <wp14:pctWidth>0</wp14:pctWidth>
+                </wp14:sizeRelH>
+                <wp14:sizeRelV relativeFrom="margin">
+                  <wp14:pctHeight>0</wp14:pctHeight>
+                </wp14:sizeRelV>
+              </wp:anchor>
+            </w:drawing>
+          </mc:Choice>
+          <mc:Fallback>
+            <w:pict>
+              <v:shape w14:anchorId="6426D812" id="Straight Arrow Connector 19" o:spid="_x0000_s1026" type="#_x0000_t32" style="position:absolute;margin-left:0;margin-top:127.4pt;width:131.25pt;height:92.25pt;flip:x y;z-index:251682816;visibility:visible;mso-wrap-style:square;mso-width-percent:0;mso-height-percent:0;mso-wrap-distance-left:9pt;mso-wrap-distance-top:0;mso-wrap-distance-right:9pt;mso-wrap-distance-bottom:0;mso-position-horizontal:absolute;mso-position-horizontal-relative:text;mso-position-vertical:absolute;mso-position-vertical-relative:text;mso-width-percent:0;mso-height-percent:0;mso-width-relative:margin;mso-height-relative:margin" o:gfxdata="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" strokecolor="red" strokeweight="1.5pt">
+                <v:stroke endarrow="block" joinstyle="miter"/>
+              </v:shape>
+            </w:pict>
+          </mc:Fallback>
+        </mc:AlternateContent>
+      </w:r>
+      <w:r>
+        <w:rPr>
+          <w:noProof/>
+          <w:lang w:eastAsia="en-IE"/>
+        </w:rPr>
+        <mc:AlternateContent>
+          <mc:Choice Requires="wps">
+            <w:drawing>
+              <wp:anchor distT="45720" distB="45720" distL="114300" distR="114300" simplePos="0" relativeHeight="251680768" behindDoc="0" locked="0" layoutInCell="1" allowOverlap="1" wp14:anchorId="67BF636F" wp14:editId="3456975B">
+                <wp:simplePos x="0" y="0"/>
+                <wp:positionH relativeFrom="column">
+                  <wp:posOffset>0</wp:posOffset>
+                </wp:positionH>
+                <wp:positionV relativeFrom="paragraph">
+                  <wp:posOffset>3296285</wp:posOffset>
+                </wp:positionV>
+                <wp:extent cx="2360930" cy="1404620"/>
+                <wp:effectExtent l="0" t="0" r="12700" b="13970"/>
+                <wp:wrapSquare wrapText="bothSides"/>
+                <wp:docPr id="18" name="Text Box 2"/>
+                <wp:cNvGraphicFramePr>
+                  <a:graphicFrameLocks xmlns:a="http://schemas.openxmlformats.org/drawingml/2006/main"/>
+                </wp:cNvGraphicFramePr>
+                <a:graphic xmlns:a="http://schemas.openxmlformats.org/drawingml/2006/main">
+                  <a:graphicData uri="http://schemas.microsoft.com/office/word/2010/wordprocessingShape">
+                    <wps:wsp>
+                      <wps:cNvSpPr txBox="1">
+                        <a:spLocks noChangeArrowheads="1"/>
+                      </wps:cNvSpPr>
+                      <wps:spPr bwMode="auto">
+                        <a:xfrm>
+                          <a:off x="0" y="0"/>
+                          <a:ext cx="2360930" cy="1404620"/>
+                        </a:xfrm>
+                        <a:prstGeom prst="rect">
+                          <a:avLst/>
+                        </a:prstGeom>
+                        <a:solidFill>
+                          <a:srgbClr val="FFFFFF"/>
+                        </a:solidFill>
+                        <a:ln w="9525">
+                          <a:solidFill>
+                            <a:srgbClr val="000000"/>
+                          </a:solidFill>
+                          <a:miter lim="800000"/>
+                          <a:headEnd/>
+                          <a:tailEnd/>
+                        </a:ln>
+                      </wps:spPr>
+                      <wps:txbx>
+                        <w:txbxContent>
+                          <w:p>
+                            <w:r>
+                              <w:t xml:space="preserve">Order Component </w:t>
+                            </w:r>
+                          </w:p>
+                        </w:txbxContent>
+                      </wps:txbx>
+                      <wps:bodyPr rot="0" vert="horz" wrap="square" lIns="91440" tIns="45720" rIns="91440" bIns="45720" anchor="t" anchorCtr="0">
+                        <a:spAutoFit/>
+                      </wps:bodyPr>
+                    </wps:wsp>
+                  </a:graphicData>
+                </a:graphic>
+                <wp14:sizeRelH relativeFrom="margin">
+                  <wp14:pctWidth>40000</wp14:pctWidth>
+                </wp14:sizeRelH>
+                <wp14:sizeRelV relativeFrom="margin">
+                  <wp14:pctHeight>20000</wp14:pctHeight>
+                </wp14:sizeRelV>
+              </wp:anchor>
+            </w:drawing>
+          </mc:Choice>
+          <mc:Fallback>
+            <w:pict>
+              <v:shape w14:anchorId="67BF636F" id="_x0000_s1029" type="#_x0000_t202" style="position:absolute;margin-left:0;margin-top:259.55pt;width:185.9pt;height:110.6pt;z-index:251680768;visibility:visible;mso-wrap-style:square;mso-width-percent:400;mso-height-percent:200;mso-wrap-distance-left:9pt;mso-wrap-distance-top:3.6pt;mso-wrap-distance-right:9pt;mso-wrap-distance-bottom:3.6pt;mso-position-horizontal:absolute;mso-position-horizontal-relative:text;mso-position-vertical:absolute;mso-position-vertical-relative:text;mso-width-percent:400;mso-height-percent:200;mso-width-relative:margin;mso-height-relative:margin;v-text-anchor:top" o:gfxdata="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">
+                <v:textbox style="mso-fit-shape-to-text:t">
+                  <w:txbxContent>
+                    <w:p>
+                      <w:r>
+                        <w:t xml:space="preserve">Order Component </w:t>
+                      </w:r>
+                    </w:p>
+                  </w:txbxContent>
+                </v:textbox>
+                <w10:wrap type="square"/>
+              </v:shape>
+            </w:pict>
+          </mc:Fallback>
+        </mc:AlternateContent>
+      </w:r>
+      <w:r>
+        <w:rPr>
+          <w:noProof/>
+          <w:lang w:eastAsia="en-IE"/>
+        </w:rPr>
+        <mc:AlternateContent>
+          <mc:Choice Requires="wps">
+            <w:drawing>
+              <wp:anchor distT="45720" distB="45720" distL="114300" distR="114300" simplePos="0" relativeHeight="251678720" behindDoc="0" locked="0" layoutInCell="1" allowOverlap="1" wp14:anchorId="67BF636F" wp14:editId="3456975B">
+                <wp:simplePos x="0" y="0"/>
+                <wp:positionH relativeFrom="column">
+                  <wp:posOffset>2752725</wp:posOffset>
+                </wp:positionH>
+                <wp:positionV relativeFrom="paragraph">
+                  <wp:posOffset>2789555</wp:posOffset>
+                </wp:positionV>
+                <wp:extent cx="2360930" cy="1404620"/>
+                <wp:effectExtent l="0" t="0" r="12700" b="13970"/>
+                <wp:wrapSquare wrapText="bothSides"/>
+                <wp:docPr id="17" name="Text Box 2"/>
+                <wp:cNvGraphicFramePr>
+                  <a:graphicFrameLocks xmlns:a="http://schemas.openxmlformats.org/drawingml/2006/main"/>
+                </wp:cNvGraphicFramePr>
+                <a:graphic xmlns:a="http://schemas.openxmlformats.org/drawingml/2006/main">
+                  <a:graphicData uri="http://schemas.microsoft.com/office/word/2010/wordprocessingShape">
+                    <wps:wsp>
+                      <wps:cNvSpPr txBox="1">
+                        <a:spLocks noChangeArrowheads="1"/>
+                      </wps:cNvSpPr>
+                      <wps:spPr bwMode="auto">
+                        <a:xfrm>
+                          <a:off x="0" y="0"/>
+                          <a:ext cx="2360930" cy="1404620"/>
+                        </a:xfrm>
+                        <a:prstGeom prst="rect">
+                          <a:avLst/>
+                        </a:prstGeom>
+                        <a:solidFill>
+                          <a:srgbClr val="FFFFFF"/>
+                        </a:solidFill>
+                        <a:ln w="9525">
+                          <a:solidFill>
+                            <a:srgbClr val="000000"/>
+                          </a:solidFill>
+                          <a:miter lim="800000"/>
+                          <a:headEnd/>
+                          <a:tailEnd/>
+                        </a:ln>
+                      </wps:spPr>
+                      <wps:txbx>
+                        <w:txbxContent>
+                          <w:p>
+                            <w:r>
+                              <w:t>Service Provider Categories Component</w:t>
+                            </w:r>
+                          </w:p>
+                        </w:txbxContent>
+                      </wps:txbx>
+                      <wps:bodyPr rot="0" vert="horz" wrap="square" lIns="91440" tIns="45720" rIns="91440" bIns="45720" anchor="t" anchorCtr="0">
+                        <a:spAutoFit/>
+                      </wps:bodyPr>
+                    </wps:wsp>
+                  </a:graphicData>
+                </a:graphic>
+                <wp14:sizeRelH relativeFrom="margin">
+                  <wp14:pctWidth>40000</wp14:pctWidth>
+                </wp14:sizeRelH>
+                <wp14:sizeRelV relativeFrom="margin">
+                  <wp14:pctHeight>20000</wp14:pctHeight>
+                </wp14:sizeRelV>
+              </wp:anchor>
+            </w:drawing>
+          </mc:Choice>
+          <mc:Fallback>
+            <w:pict>
+              <v:shape w14:anchorId="67BF636F" id="_x0000_s1030" type="#_x0000_t202" style="position:absolute;margin-left:216.75pt;margin-top:219.65pt;width:185.9pt;height:110.6pt;z-index:251678720;visibility:visible;mso-wrap-style:square;mso-width-percent:400;mso-height-percent:200;mso-wrap-distance-left:9pt;mso-wrap-distance-top:3.6pt;mso-wrap-distance-right:9pt;mso-wrap-distance-bottom:3.6pt;mso-position-horizontal:absolute;mso-position-horizontal-relative:text;mso-position-vertical:absolute;mso-position-vertical-relative:text;mso-width-percent:400;mso-height-percent:200;mso-width-relative:margin;mso-height-relative:margin;v-text-anchor:top" o:gfxdata="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">
+                <v:textbox style="mso-fit-shape-to-text:t">
+                  <w:txbxContent>
+                    <w:p>
+                      <w:r>
+                        <w:t>Service Provider Categories Component</w:t>
+                      </w:r>
+                    </w:p>
+                  </w:txbxContent>
+                </v:textbox>
+                <w10:wrap type="square"/>
+              </v:shape>
+            </w:pict>
+          </mc:Fallback>
+        </mc:AlternateContent>
+      </w:r>
+      <w:r>
+        <w:rPr>
+          <w:noProof/>
+          <w:lang w:eastAsia="en-IE"/>
+        </w:rPr>
+        <mc:AlternateContent>
+          <mc:Choice Requires="wps">
+            <w:drawing>
+              <wp:anchor distT="45720" distB="45720" distL="114300" distR="114300" simplePos="0" relativeHeight="251676672" behindDoc="0" locked="0" layoutInCell="1" allowOverlap="1" wp14:anchorId="44F2B900" wp14:editId="2EB00387">
+                <wp:simplePos x="0" y="0"/>
+                <wp:positionH relativeFrom="column">
+                  <wp:posOffset>0</wp:posOffset>
+                </wp:positionH>
+                <wp:positionV relativeFrom="paragraph">
+                  <wp:posOffset>2791460</wp:posOffset>
+                </wp:positionV>
+                <wp:extent cx="2360930" cy="1404620"/>
+                <wp:effectExtent l="0" t="0" r="12700" b="13970"/>
+                <wp:wrapSquare wrapText="bothSides"/>
+                <wp:docPr id="16" name="Text Box 2"/>
+                <wp:cNvGraphicFramePr>
+                  <a:graphicFrameLocks xmlns:a="http://schemas.openxmlformats.org/drawingml/2006/main"/>
+                </wp:cNvGraphicFramePr>
+                <a:graphic xmlns:a="http://schemas.openxmlformats.org/drawingml/2006/main">
+                  <a:graphicData uri="http://schemas.microsoft.com/office/word/2010/wordprocessingShape">
+                    <wps:wsp>
+                      <wps:cNvSpPr txBox="1">
+                        <a:spLocks noChangeArrowheads="1"/>
+                      </wps:cNvSpPr>
+                      <wps:spPr bwMode="auto">
+                        <a:xfrm>
+                          <a:off x="0" y="0"/>
+                          <a:ext cx="2360930" cy="1404620"/>
+                        </a:xfrm>
+                        <a:prstGeom prst="rect">
+                          <a:avLst/>
+                        </a:prstGeom>
+                        <a:solidFill>
+                          <a:srgbClr val="FFFFFF"/>
+                        </a:solidFill>
+                        <a:ln w="9525">
+                          <a:solidFill>
+                            <a:srgbClr val="000000"/>
+                          </a:solidFill>
+                          <a:miter lim="800000"/>
+                          <a:headEnd/>
+                          <a:tailEnd/>
+                        </a:ln>
+                      </wps:spPr>
+                      <wps:txbx>
+                        <w:txbxContent>
+                          <w:p>
+                            <w:r>
+                              <w:t>Service Provider Component</w:t>
+                            </w:r>
+                          </w:p>
+                        </w:txbxContent>
+                      </wps:txbx>
+                      <wps:bodyPr rot="0" vert="horz" wrap="square" lIns="91440" tIns="45720" rIns="91440" bIns="45720" anchor="t" anchorCtr="0">
+                        <a:spAutoFit/>
+                      </wps:bodyPr>
+                    </wps:wsp>
+                  </a:graphicData>
+                </a:graphic>
+                <wp14:sizeRelH relativeFrom="margin">
+                  <wp14:pctWidth>40000</wp14:pctWidth>
+                </wp14:sizeRelH>
+                <wp14:sizeRelV relativeFrom="margin">
+                  <wp14:pctHeight>20000</wp14:pctHeight>
+                </wp14:sizeRelV>
+              </wp:anchor>
+            </w:drawing>
+          </mc:Choice>
+          <mc:Fallback>
+            <w:pict>
+              <v:shape w14:anchorId="44F2B900" id="_x0000_s1031" type="#_x0000_t202" style="position:absolute;margin-left:0;margin-top:219.8pt;width:185.9pt;height:110.6pt;z-index:251676672;visibility:visible;mso-wrap-style:square;mso-width-percent:400;mso-height-percent:200;mso-wrap-distance-left:9pt;mso-wrap-distance-top:3.6pt;mso-wrap-distance-right:9pt;mso-wrap-distance-bottom:3.6pt;mso-position-horizontal:absolute;mso-position-horizontal-relative:text;mso-position-vertical:absolute;mso-position-vertical-relative:text;mso-width-percent:400;mso-height-percent:200;mso-width-relative:margin;mso-height-relative:margin;v-text-anchor:top" o:gfxdata="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">
+                <v:textbox style="mso-fit-shape-to-text:t">
+                  <w:txbxContent>
+                    <w:p>
+                      <w:r>
+                        <w:t>Service Provider Component</w:t>
+                      </w:r>
+                    </w:p>
+                  </w:txbxContent>
+                </v:textbox>
+                <w10:wrap type="square"/>
+              </v:shape>
+            </w:pict>
+          </mc:Fallback>
+        </mc:AlternateContent>
+      </w:r>
+      <w:r>
+        <w:rPr>
+          <w:noProof/>
+          <w:lang w:eastAsia="en-IE"/>
+        </w:rPr>
+        <mc:AlternateContent>
+          <mc:Choice Requires="wps">
+            <w:drawing>
+              <wp:anchor distT="0" distB="0" distL="114300" distR="114300" simplePos="0" relativeHeight="251672576" behindDoc="0" locked="0" layoutInCell="1" allowOverlap="1" wp14:anchorId="7CB3F408" wp14:editId="1EA5D8D6">
+                <wp:simplePos x="0" y="0"/>
+                <wp:positionH relativeFrom="column">
+                  <wp:posOffset>0</wp:posOffset>
+                </wp:positionH>
+                <wp:positionV relativeFrom="paragraph">
+                  <wp:posOffset>398780</wp:posOffset>
+                </wp:positionV>
+                <wp:extent cx="5791200" cy="2047875"/>
+                <wp:effectExtent l="19050" t="19050" r="19050" b="28575"/>
+                <wp:wrapNone/>
+                <wp:docPr id="13" name="Rectangle 13"/>
+                <wp:cNvGraphicFramePr/>
+                <a:graphic xmlns:a="http://schemas.openxmlformats.org/drawingml/2006/main">
+                  <a:graphicData uri="http://schemas.microsoft.com/office/word/2010/wordprocessingShape">
+                    <wps:wsp>
+                      <wps:cNvSpPr/>
+                      <wps:spPr>
+                        <a:xfrm>
+                          <a:off x="0" y="0"/>
+                          <a:ext cx="5791200" cy="2047875"/>
+                        </a:xfrm>
+                        <a:prstGeom prst="rect">
+                          <a:avLst/>
+                        </a:prstGeom>
+                        <a:noFill/>
+                        <a:ln w="28575">
+                          <a:solidFill>
+                            <a:srgbClr val="FF0000"/>
+                          </a:solidFill>
+                        </a:ln>
+                      </wps:spPr>
+                      <wps:style>
+                        <a:lnRef idx="2">
+                          <a:schemeClr val="accent1">
+                            <a:shade val="50000"/>
+                          </a:schemeClr>
+                        </a:lnRef>
+                        <a:fillRef idx="1">
+                          <a:schemeClr val="accent1"/>
+                        </a:fillRef>
+                        <a:effectRef idx="0">
+                          <a:schemeClr val="accent1"/>
+                        </a:effectRef>
+                        <a:fontRef idx="minor">
+                          <a:schemeClr val="lt1"/>
+                        </a:fontRef>
+                      </wps:style>
+                      <wps:bodyPr rot="0" spcFirstLastPara="0" vertOverflow="overflow" horzOverflow="overflow" vert="horz" wrap="square" lIns="91440" tIns="45720" rIns="91440" bIns="45720" numCol="1" spcCol="0" rtlCol="0" fromWordArt="0" anchor="ctr" anchorCtr="0" forceAA="0" compatLnSpc="1">
+                        <a:prstTxWarp prst="textNoShape">
+                          <a:avLst/>
+                        </a:prstTxWarp>
+                        <a:noAutofit/>
+                      </wps:bodyPr>
+                    </wps:wsp>
+                  </a:graphicData>
+                </a:graphic>
+                <wp14:sizeRelH relativeFrom="margin">
+                  <wp14:pctWidth>0</wp14:pctWidth>
+                </wp14:sizeRelH>
+                <wp14:sizeRelV relativeFrom="margin">
+                  <wp14:pctHeight>0</wp14:pctHeight>
+                </wp14:sizeRelV>
+              </wp:anchor>
+            </w:drawing>
+          </mc:Choice>
+          <mc:Fallback>
+            <w:pict>
+              <v:rect w14:anchorId="35A25728" id="Rectangle 13" o:spid="_x0000_s1026" style="position:absolute;margin-left:0;margin-top:31.4pt;width:456pt;height:161.25pt;z-index:251672576;visibility:visible;mso-wrap-style:square;mso-width-percent:0;mso-height-percent:0;mso-wrap-distance-left:9pt;mso-wrap-distance-top:0;mso-wrap-distance-right:9pt;mso-wrap-distance-bottom:0;mso-position-horizontal:absolute;mso-position-horizontal-relative:text;mso-position-vertical:absolute;mso-position-vertical-relative:text;mso-width-percent:0;mso-height-percent:0;mso-width-relative:margin;mso-height-relative:margin;v-text-anchor:middle" o:gfxdata="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" filled="f" strokecolor="red" strokeweight="2.25pt"/>
+            </w:pict>
+          </mc:Fallback>
+        </mc:AlternateContent>
+      </w:r>
+      <w:r>
+        <w:rPr>
+          <w:noProof/>
+          <w:lang w:eastAsia="en-IE"/>
+        </w:rPr>
+        <mc:AlternateContent>
+          <mc:Choice Requires="wps">
+            <w:drawing>
+              <wp:anchor distT="0" distB="0" distL="114300" distR="114300" simplePos="0" relativeHeight="251674624" behindDoc="0" locked="0" layoutInCell="1" allowOverlap="1" wp14:anchorId="7CB3F408" wp14:editId="1EA5D8D6">
+                <wp:simplePos x="0" y="0"/>
+                <wp:positionH relativeFrom="column">
+                  <wp:posOffset>3952875</wp:posOffset>
+                </wp:positionH>
+                <wp:positionV relativeFrom="paragraph">
+                  <wp:posOffset>17780</wp:posOffset>
+                </wp:positionV>
+                <wp:extent cx="1781175" cy="323850"/>
+                <wp:effectExtent l="19050" t="19050" r="28575" b="19050"/>
+                <wp:wrapNone/>
+                <wp:docPr id="14" name="Rectangle 14"/>
+                <wp:cNvGraphicFramePr/>
+                <a:graphic xmlns:a="http://schemas.openxmlformats.org/drawingml/2006/main">
+                  <a:graphicData uri="http://schemas.microsoft.com/office/word/2010/wordprocessingShape">
+                    <wps:wsp>
+                      <wps:cNvSpPr/>
+                      <wps:spPr>
+                        <a:xfrm>
+                          <a:off x="0" y="0"/>
+                          <a:ext cx="1781175" cy="323850"/>
+                        </a:xfrm>
+                        <a:prstGeom prst="rect">
+                          <a:avLst/>
+                        </a:prstGeom>
+                        <a:noFill/>
+                        <a:ln w="28575">
+                          <a:solidFill>
+                            <a:srgbClr val="0070C0"/>
+                          </a:solidFill>
+                        </a:ln>
+                      </wps:spPr>
+                      <wps:style>
+                        <a:lnRef idx="2">
+                          <a:schemeClr val="accent1">
+                            <a:shade val="50000"/>
+                          </a:schemeClr>
+                        </a:lnRef>
+                        <a:fillRef idx="1">
+                          <a:schemeClr val="accent1"/>
+                        </a:fillRef>
+                        <a:effectRef idx="0">
+                          <a:schemeClr val="accent1"/>
+                        </a:effectRef>
+                        <a:fontRef idx="minor">
+                          <a:schemeClr val="lt1"/>
+                        </a:fontRef>
+                      </wps:style>
+                      <wps:bodyPr rot="0" spcFirstLastPara="0" vertOverflow="overflow" horzOverflow="overflow" vert="horz" wrap="square" lIns="91440" tIns="45720" rIns="91440" bIns="45720" numCol="1" spcCol="0" rtlCol="0" fromWordArt="0" anchor="ctr" anchorCtr="0" forceAA="0" compatLnSpc="1">
+                        <a:prstTxWarp prst="textNoShape">
+                          <a:avLst/>
+                        </a:prstTxWarp>
+                        <a:noAutofit/>
+                      </wps:bodyPr>
+                    </wps:wsp>
+                  </a:graphicData>
+                </a:graphic>
+                <wp14:sizeRelH relativeFrom="margin">
+                  <wp14:pctWidth>0</wp14:pctWidth>
+                </wp14:sizeRelH>
+                <wp14:sizeRelV relativeFrom="margin">
+                  <wp14:pctHeight>0</wp14:pctHeight>
+                </wp14:sizeRelV>
+              </wp:anchor>
+            </w:drawing>
+          </mc:Choice>
+          <mc:Fallback>
+            <w:pict>
+              <v:rect w14:anchorId="44E79691" id="Rectangle 14" o:spid="_x0000_s1026" style="position:absolute;margin-left:311.25pt;margin-top:1.4pt;width:140.25pt;height:25.5pt;z-index:251674624;visibility:visible;mso-wrap-style:square;mso-width-percent:0;mso-height-percent:0;mso-wrap-distance-left:9pt;mso-wrap-distance-top:0;mso-wrap-distance-right:9pt;mso-wrap-distance-bottom:0;mso-position-horizontal:absolute;mso-position-horizontal-relative:text;mso-position-vertical:absolute;mso-position-vertical-relative:text;mso-width-percent:0;mso-height-percent:0;mso-width-relative:margin;mso-height-relative:margin;v-text-anchor:middle" o:gfxdata="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" filled="f" strokecolor="#0070c0" strokeweight="2.25pt"/>
+            </w:pict>
+          </mc:Fallback>
+        </mc:AlternateContent>
+      </w:r>
+      <w:r>
+        <w:rPr>
+          <w:noProof/>
+          <w:lang w:eastAsia="en-IE"/>
+        </w:rPr>
+        <mc:AlternateContent>
+          <mc:Choice Requires="wps">
+            <w:drawing>
+              <wp:anchor distT="0" distB="0" distL="114300" distR="114300" simplePos="0" relativeHeight="251670528" behindDoc="0" locked="0" layoutInCell="1" allowOverlap="1">
+                <wp:simplePos x="0" y="0"/>
+                <wp:positionH relativeFrom="column">
+                  <wp:posOffset>1504950</wp:posOffset>
+                </wp:positionH>
+                <wp:positionV relativeFrom="paragraph">
+                  <wp:posOffset>1684655</wp:posOffset>
+                </wp:positionV>
+                <wp:extent cx="2924175" cy="276225"/>
+                <wp:effectExtent l="19050" t="19050" r="28575" b="28575"/>
+                <wp:wrapNone/>
+                <wp:docPr id="12" name="Rectangle 12"/>
+                <wp:cNvGraphicFramePr/>
+                <a:graphic xmlns:a="http://schemas.openxmlformats.org/drawingml/2006/main">
+                  <a:graphicData uri="http://schemas.microsoft.com/office/word/2010/wordprocessingShape">
+                    <wps:wsp>
+                      <wps:cNvSpPr/>
+                      <wps:spPr>
+                        <a:xfrm>
+                          <a:off x="0" y="0"/>
+                          <a:ext cx="2924175" cy="276225"/>
+                        </a:xfrm>
+                        <a:prstGeom prst="rect">
+                          <a:avLst/>
+                        </a:prstGeom>
+                        <a:noFill/>
+                        <a:ln w="28575">
+                          <a:solidFill>
+                            <a:srgbClr val="00B050"/>
+                          </a:solidFill>
+                        </a:ln>
+                      </wps:spPr>
+                      <wps:style>
+                        <a:lnRef idx="2">
+                          <a:schemeClr val="accent1">
+                            <a:shade val="50000"/>
+                          </a:schemeClr>
+                        </a:lnRef>
+                        <a:fillRef idx="1">
+                          <a:schemeClr val="accent1"/>
+                        </a:fillRef>
+                        <a:effectRef idx="0">
+                          <a:schemeClr val="accent1"/>
+                        </a:effectRef>
+                        <a:fontRef idx="minor">
+                          <a:schemeClr val="lt1"/>
+                        </a:fontRef>
+                      </wps:style>
+                      <wps:bodyPr rot="0" spcFirstLastPara="0" vertOverflow="overflow" horzOverflow="overflow" vert="horz" wrap="square" lIns="91440" tIns="45720" rIns="91440" bIns="45720" numCol="1" spcCol="0" rtlCol="0" fromWordArt="0" anchor="ctr" anchorCtr="0" forceAA="0" compatLnSpc="1">
+                        <a:prstTxWarp prst="textNoShape">
+                          <a:avLst/>
+                        </a:prstTxWarp>
+                        <a:noAutofit/>
+                      </wps:bodyPr>
+                    </wps:wsp>
+                  </a:graphicData>
+                </a:graphic>
+                <wp14:sizeRelV relativeFrom="margin">
+                  <wp14:pctHeight>0</wp14:pctHeight>
+                </wp14:sizeRelV>
+              </wp:anchor>
+            </w:drawing>
+          </mc:Choice>
+          <mc:Fallback>
+            <w:pict>
+              <v:rect w14:anchorId="5AF14909" id="Rectangle 12" o:spid="_x0000_s1026" style="position:absolute;margin-left:118.5pt;margin-top:132.65pt;width:230.25pt;height:21.75pt;z-index:251670528;visibility:visible;mso-wrap-style:square;mso-height-percent:0;mso-wrap-distance-left:9pt;mso-wrap-distance-top:0;mso-wrap-distance-right:9pt;mso-wrap-distance-bottom:0;mso-position-horizontal:absolute;mso-position-horizontal-relative:text;mso-position-vertical:absolute;mso-position-vertical-relative:text;mso-height-percent:0;mso-height-relative:margin;v-text-anchor:middle" o:gfxdata="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" filled="f" strokecolor="#00b050" strokeweight="2.25pt"/>
+            </w:pict>
+          </mc:Fallback>
+        </mc:AlternateContent>
+      </w:r>
+      <w:r>
+        <w:rPr>
+          <w:noProof/>
+          <w:lang w:eastAsia="en-IE"/>
+        </w:rPr>
+        <w:drawing>
+          <wp:inline distT="0" distB="0" distL="0" distR="0" wp14:anchorId="144C98A3" wp14:editId="0F75EFB0">
+            <wp:extent cx="5731510" cy="2345055"/>
+            <wp:effectExtent l="0" t="0" r="2540" b="0"/>
+            <wp:docPr id="11" name="Picture 11"/>
+            <wp:cNvGraphicFramePr>
+              <a:graphicFrameLocks xmlns:a="http://schemas.openxmlformats.org/drawingml/2006/main" noChangeAspect="1"/>
+            </wp:cNvGraphicFramePr>
+            <a:graphic xmlns:a="http://schemas.openxmlformats.org/drawingml/2006/main">
+              <a:graphicData uri="http://schemas.openxmlformats.org/drawingml/2006/picture">
+                <pic:pic xmlns:pic="http://schemas.openxmlformats.org/drawingml/2006/picture">
+                  <pic:nvPicPr>
+                    <pic:cNvPr id="1" name=""/>
+                    <pic:cNvPicPr/>
+                  </pic:nvPicPr>
+                  <pic:blipFill>
+                    <a:blip r:embed="rId10"/>
+                    <a:stretch>
+                      <a:fillRect/>
+                    </a:stretch>
+                  </pic:blipFill>
+                  <pic:spPr>
+                    <a:xfrm>
+                      <a:off x="0" y="0"/>
+                      <a:ext cx="5731510" cy="2345055"/>
+                    </a:xfrm>
+                    <a:prstGeom prst="rect">
+                      <a:avLst/>
+                    </a:prstGeom>
+                  </pic:spPr>
+                </pic:pic>
+              </a:graphicData>
+            </a:graphic>
+          </wp:inline>
+        </w:drawing>
+      </w:r>
+    </w:p>
+    <w:p>
+      <w:r>
+        <w:br w:type="page"/>
+      </w:r>
+    </w:p>
+    <w:p>
+      <w:pPr>
+        <w:pStyle w:val="Heading1"/>
+      </w:pPr>
+      <w:r>
+        <w:lastRenderedPageBreak/>
+        <w:t>C</w:t>
+      </w:r>
+      <w:r>
+        <w:t>SS</w:t>
+      </w:r>
+    </w:p>
+    <w:p>
+      <w:r>
+        <w:t xml:space="preserve">The main </w:t>
+      </w:r>
+      <w:proofErr w:type="spellStart"/>
+      <w:r>
+        <w:t>css</w:t>
+      </w:r>
+      <w:proofErr w:type="spellEnd"/>
+      <w:r>
+        <w:t xml:space="preserve"> class that was used was bootstrap</w:t>
+      </w:r>
+      <w:r>
+        <w:t xml:space="preserve">, Since I’m familiar with it, it was easy for me to implement without any concerns. I have used minimal additional </w:t>
+      </w:r>
+      <w:proofErr w:type="spellStart"/>
+      <w:r>
+        <w:t>css</w:t>
+      </w:r>
+      <w:proofErr w:type="spellEnd"/>
+      <w:r>
+        <w:t xml:space="preserve">, and when I have, I’ve used it in the component </w:t>
+      </w:r>
+      <w:proofErr w:type="spellStart"/>
+      <w:r>
+        <w:t>css</w:t>
+      </w:r>
+      <w:proofErr w:type="spellEnd"/>
+      <w:r>
+        <w:t xml:space="preserve"> </w:t>
+      </w:r>
+      <w:proofErr w:type="spellStart"/>
+      <w:r>
+        <w:t>fle</w:t>
+      </w:r>
+      <w:proofErr w:type="spellEnd"/>
+      <w:r>
+        <w:t>. For example, in the menu component.css file</w:t>
+      </w:r>
+    </w:p>
+    <w:p/>
+    <w:p>
+      <w:pPr>
+        <w:pStyle w:val="Heading1"/>
+      </w:pPr>
+      <w:r>
+        <w:t>Reflection</w:t>
+      </w:r>
+    </w:p>
+    <w:p>
+      <w:r>
+        <w:t>Reflection, something I’m not particularly good at, but here goes.</w:t>
+      </w:r>
       <w:bookmarkStart w:id="0" w:name="_GoBack"/>
       <w:bookmarkEnd w:id="0"/>
     </w:p>
     <w:sectPr>
-      <w:footerReference w:type="default" r:id="rId8"/>
+      <w:footerReference w:type="default" r:id="rId11"/>
       <w:pgSz w:w="11906" w:h="16838"/>
       <w:pgMar w:top="1440" w:right="1440" w:bottom="1440" w:left="1440" w:header="708" w:footer="708" w:gutter="0"/>
       <w:cols w:space="708"/>
@@ -594,15 +2122,15 @@
         </mc:Choice>
         <mc:Fallback>
           <w:pict>
-            <v:group id="Group 155" o:spid="_x0000_s1026" style="position:absolute;margin-left:0;margin-top:0;width:468pt;height:21.6pt;z-index:251659264;mso-position-horizontal:left;mso-position-horizontal-relative:page;mso-position-vertical:center;mso-position-vertical-relative:bottom-margin-area" coordsize="59436,2743" o:gfxdata="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">
-              <v:rect id="Rectangle 156" o:spid="_x0000_s1027" style="position:absolute;width:59436;height:2743;visibility:visible;mso-wrap-style:square;v-text-anchor:middle" o:gfxdata="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" fillcolor="white [3212]" stroked="f" strokeweight="1pt">
+            <v:group id="Group 155" o:spid="_x0000_s1032" style="position:absolute;margin-left:0;margin-top:0;width:468pt;height:21.6pt;z-index:251659264;mso-position-horizontal:left;mso-position-horizontal-relative:page;mso-position-vertical:center;mso-position-vertical-relative:bottom-margin-area" coordsize="59436,2743" o:gfxdata="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">
+              <v:rect id="Rectangle 156" o:spid="_x0000_s1033" style="position:absolute;width:59436;height:2743;visibility:visible;mso-wrap-style:square;v-text-anchor:middle" o:gfxdata="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" fillcolor="white [3212]" stroked="f" strokeweight="1pt">
                 <v:fill opacity="0"/>
               </v:rect>
               <v:shapetype id="_x0000_t202" coordsize="21600,21600" o:spt="202" path="m,l,21600r21600,l21600,xe">
                 <v:stroke joinstyle="miter"/>
                 <v:path gradientshapeok="t" o:connecttype="rect"/>
               </v:shapetype>
-              <v:shape id="Text Box 157" o:spid="_x0000_s1028" type="#_x0000_t202" style="position:absolute;left:2286;width:53530;height:2527;visibility:visible;mso-wrap-style:square;v-text-anchor:middle" o:gfxdata="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" filled="f" stroked="f" strokeweight=".5pt">
+              <v:shape id="Text Box 157" o:spid="_x0000_s1034" type="#_x0000_t202" style="position:absolute;left:2286;width:53530;height:2527;visibility:visible;mso-wrap-style:square;v-text-anchor:middle" o:gfxdata="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" filled="f" stroked="f" strokeweight=".5pt">
                 <v:textbox style="mso-fit-shape-to-text:t" inset="0,,0">
                   <w:txbxContent>
                     <w:p>

--- a/CA-1/summary-report.docx
+++ b/CA-1/summary-report.docx
@@ -80,81 +80,546 @@
         <w:rPr>
           <w:rStyle w:val="Strong"/>
         </w:rPr>
-        <w:t xml:space="preserve">Project Name: </w:t>
-      </w:r>
-      <w:proofErr w:type="spellStart"/>
-      <w:r>
+        <w:t>Project Name: JustHealth</w:t>
+      </w:r>
+    </w:p>
+    <w:p>
+      <w:pPr>
         <w:rPr>
           <w:rStyle w:val="Strong"/>
         </w:rPr>
-        <w:t>JustHealth</w:t>
-      </w:r>
-      <w:proofErr w:type="spellEnd"/>
+      </w:pPr>
     </w:p>
     <w:p>
       <w:pPr>
         <w:rPr>
           <w:rStyle w:val="Strong"/>
-          <w:rFonts w:asciiTheme="majorHAnsi" w:eastAsiaTheme="majorEastAsia" w:hAnsiTheme="majorHAnsi" w:cstheme="majorBidi"/>
-          <w:spacing w:val="-10"/>
-          <w:kern w:val="28"/>
-          <w:sz w:val="56"/>
-          <w:szCs w:val="56"/>
-        </w:rPr>
-      </w:pPr>
-      <w:r>
+        </w:rPr>
+      </w:pPr>
+    </w:p>
+    <w:p>
+      <w:pPr>
         <w:rPr>
           <w:rStyle w:val="Strong"/>
         </w:rPr>
+      </w:pPr>
+    </w:p>
+    <w:sdt>
+      <w:sdtPr>
+        <w:id w:val="654032051"/>
+        <w:docPartObj>
+          <w:docPartGallery w:val="Table of Contents"/>
+          <w:docPartUnique/>
+        </w:docPartObj>
+      </w:sdtPr>
+      <w:sdtEndPr>
+        <w:rPr>
+          <w:rFonts w:asciiTheme="minorHAnsi" w:eastAsiaTheme="minorHAnsi" w:hAnsiTheme="minorHAnsi" w:cstheme="minorBidi"/>
+          <w:b/>
+          <w:bCs/>
+          <w:noProof/>
+          <w:color w:val="auto"/>
+          <w:sz w:val="22"/>
+          <w:szCs w:val="22"/>
+          <w:lang w:val="en-IE"/>
+        </w:rPr>
+      </w:sdtEndPr>
+      <w:sdtContent>
+        <w:p>
+          <w:pPr>
+            <w:pStyle w:val="TOCHeading"/>
+          </w:pPr>
+          <w:r>
+            <w:t>Table of Contents</w:t>
+          </w:r>
+        </w:p>
+        <w:p>
+          <w:pPr>
+            <w:pStyle w:val="TOC1"/>
+            <w:tabs>
+              <w:tab w:val="right" w:leader="dot" w:pos="9016"/>
+            </w:tabs>
+            <w:rPr>
+              <w:rFonts w:eastAsiaTheme="minorEastAsia"/>
+              <w:noProof/>
+              <w:lang w:eastAsia="en-IE"/>
+            </w:rPr>
+          </w:pPr>
+          <w:r>
+            <w:fldChar w:fldCharType="begin"/>
+          </w:r>
+          <w:r>
+            <w:instrText xml:space="preserve"> TOC \o "1-3" \h \z \u </w:instrText>
+          </w:r>
+          <w:r>
+            <w:fldChar w:fldCharType="separate"/>
+          </w:r>
+          <w:hyperlink w:anchor="_Toc477866859" w:history="1">
+            <w:r>
+              <w:rPr>
+                <w:rStyle w:val="Hyperlink"/>
+                <w:noProof/>
+              </w:rPr>
+              <w:t>Design:</w:t>
+            </w:r>
+            <w:r>
+              <w:rPr>
+                <w:noProof/>
+                <w:webHidden/>
+              </w:rPr>
+              <w:tab/>
+            </w:r>
+            <w:r>
+              <w:rPr>
+                <w:noProof/>
+                <w:webHidden/>
+              </w:rPr>
+              <w:fldChar w:fldCharType="begin"/>
+            </w:r>
+            <w:r>
+              <w:rPr>
+                <w:noProof/>
+                <w:webHidden/>
+              </w:rPr>
+              <w:instrText xml:space="preserve"> PAGEREF _Toc477866859 \h </w:instrText>
+            </w:r>
+            <w:r>
+              <w:rPr>
+                <w:noProof/>
+                <w:webHidden/>
+              </w:rPr>
+            </w:r>
+            <w:r>
+              <w:rPr>
+                <w:noProof/>
+                <w:webHidden/>
+              </w:rPr>
+              <w:fldChar w:fldCharType="separate"/>
+            </w:r>
+            <w:r>
+              <w:rPr>
+                <w:noProof/>
+                <w:webHidden/>
+              </w:rPr>
+              <w:t>1</w:t>
+            </w:r>
+            <w:r>
+              <w:rPr>
+                <w:noProof/>
+                <w:webHidden/>
+              </w:rPr>
+              <w:fldChar w:fldCharType="end"/>
+            </w:r>
+          </w:hyperlink>
+        </w:p>
+        <w:p>
+          <w:pPr>
+            <w:pStyle w:val="TOC1"/>
+            <w:tabs>
+              <w:tab w:val="right" w:leader="dot" w:pos="9016"/>
+            </w:tabs>
+            <w:rPr>
+              <w:rFonts w:eastAsiaTheme="minorEastAsia"/>
+              <w:noProof/>
+              <w:lang w:eastAsia="en-IE"/>
+            </w:rPr>
+          </w:pPr>
+          <w:hyperlink w:anchor="_Toc477866860" w:history="1">
+            <w:r>
+              <w:rPr>
+                <w:rStyle w:val="Hyperlink"/>
+                <w:noProof/>
+              </w:rPr>
+              <w:t>Components:</w:t>
+            </w:r>
+            <w:r>
+              <w:rPr>
+                <w:noProof/>
+                <w:webHidden/>
+              </w:rPr>
+              <w:tab/>
+            </w:r>
+            <w:r>
+              <w:rPr>
+                <w:noProof/>
+                <w:webHidden/>
+              </w:rPr>
+              <w:fldChar w:fldCharType="begin"/>
+            </w:r>
+            <w:r>
+              <w:rPr>
+                <w:noProof/>
+                <w:webHidden/>
+              </w:rPr>
+              <w:instrText xml:space="preserve"> PAGEREF _Toc477866860 \h </w:instrText>
+            </w:r>
+            <w:r>
+              <w:rPr>
+                <w:noProof/>
+                <w:webHidden/>
+              </w:rPr>
+            </w:r>
+            <w:r>
+              <w:rPr>
+                <w:noProof/>
+                <w:webHidden/>
+              </w:rPr>
+              <w:fldChar w:fldCharType="separate"/>
+            </w:r>
+            <w:r>
+              <w:rPr>
+                <w:noProof/>
+                <w:webHidden/>
+              </w:rPr>
+              <w:t>3</w:t>
+            </w:r>
+            <w:r>
+              <w:rPr>
+                <w:noProof/>
+                <w:webHidden/>
+              </w:rPr>
+              <w:fldChar w:fldCharType="end"/>
+            </w:r>
+          </w:hyperlink>
+        </w:p>
+        <w:p>
+          <w:pPr>
+            <w:pStyle w:val="TOC2"/>
+            <w:tabs>
+              <w:tab w:val="right" w:leader="dot" w:pos="9016"/>
+            </w:tabs>
+            <w:rPr>
+              <w:rFonts w:eastAsiaTheme="minorEastAsia"/>
+              <w:noProof/>
+              <w:lang w:eastAsia="en-IE"/>
+            </w:rPr>
+          </w:pPr>
+          <w:hyperlink w:anchor="_Toc477866861" w:history="1">
+            <w:r>
+              <w:rPr>
+                <w:rStyle w:val="Hyperlink"/>
+                <w:noProof/>
+              </w:rPr>
+              <w:t>The components used are listed below, with a brief outline of their use:</w:t>
+            </w:r>
+            <w:r>
+              <w:rPr>
+                <w:noProof/>
+                <w:webHidden/>
+              </w:rPr>
+              <w:tab/>
+            </w:r>
+            <w:r>
+              <w:rPr>
+                <w:noProof/>
+                <w:webHidden/>
+              </w:rPr>
+              <w:fldChar w:fldCharType="begin"/>
+            </w:r>
+            <w:r>
+              <w:rPr>
+                <w:noProof/>
+                <w:webHidden/>
+              </w:rPr>
+              <w:instrText xml:space="preserve"> PAGEREF _Toc477866861 \h </w:instrText>
+            </w:r>
+            <w:r>
+              <w:rPr>
+                <w:noProof/>
+                <w:webHidden/>
+              </w:rPr>
+            </w:r>
+            <w:r>
+              <w:rPr>
+                <w:noProof/>
+                <w:webHidden/>
+              </w:rPr>
+              <w:fldChar w:fldCharType="separate"/>
+            </w:r>
+            <w:r>
+              <w:rPr>
+                <w:noProof/>
+                <w:webHidden/>
+              </w:rPr>
+              <w:t>3</w:t>
+            </w:r>
+            <w:r>
+              <w:rPr>
+                <w:noProof/>
+                <w:webHidden/>
+              </w:rPr>
+              <w:fldChar w:fldCharType="end"/>
+            </w:r>
+          </w:hyperlink>
+        </w:p>
+        <w:p>
+          <w:pPr>
+            <w:pStyle w:val="TOC1"/>
+            <w:tabs>
+              <w:tab w:val="right" w:leader="dot" w:pos="9016"/>
+            </w:tabs>
+            <w:rPr>
+              <w:rFonts w:eastAsiaTheme="minorEastAsia"/>
+              <w:noProof/>
+              <w:lang w:eastAsia="en-IE"/>
+            </w:rPr>
+          </w:pPr>
+          <w:hyperlink w:anchor="_Toc477866862" w:history="1">
+            <w:r>
+              <w:rPr>
+                <w:rStyle w:val="Hyperlink"/>
+                <w:noProof/>
+              </w:rPr>
+              <w:t>CSS</w:t>
+            </w:r>
+            <w:r>
+              <w:rPr>
+                <w:noProof/>
+                <w:webHidden/>
+              </w:rPr>
+              <w:tab/>
+            </w:r>
+            <w:r>
+              <w:rPr>
+                <w:noProof/>
+                <w:webHidden/>
+              </w:rPr>
+              <w:fldChar w:fldCharType="begin"/>
+            </w:r>
+            <w:r>
+              <w:rPr>
+                <w:noProof/>
+                <w:webHidden/>
+              </w:rPr>
+              <w:instrText xml:space="preserve"> PAGEREF _Toc477866862 \h </w:instrText>
+            </w:r>
+            <w:r>
+              <w:rPr>
+                <w:noProof/>
+                <w:webHidden/>
+              </w:rPr>
+            </w:r>
+            <w:r>
+              <w:rPr>
+                <w:noProof/>
+                <w:webHidden/>
+              </w:rPr>
+              <w:fldChar w:fldCharType="separate"/>
+            </w:r>
+            <w:r>
+              <w:rPr>
+                <w:noProof/>
+                <w:webHidden/>
+              </w:rPr>
+              <w:t>5</w:t>
+            </w:r>
+            <w:r>
+              <w:rPr>
+                <w:noProof/>
+                <w:webHidden/>
+              </w:rPr>
+              <w:fldChar w:fldCharType="end"/>
+            </w:r>
+          </w:hyperlink>
+        </w:p>
+        <w:p>
+          <w:pPr>
+            <w:pStyle w:val="TOC1"/>
+            <w:tabs>
+              <w:tab w:val="right" w:leader="dot" w:pos="9016"/>
+            </w:tabs>
+            <w:rPr>
+              <w:rFonts w:eastAsiaTheme="minorEastAsia"/>
+              <w:noProof/>
+              <w:lang w:eastAsia="en-IE"/>
+            </w:rPr>
+          </w:pPr>
+          <w:hyperlink w:anchor="_Toc477866863" w:history="1">
+            <w:r>
+              <w:rPr>
+                <w:rStyle w:val="Hyperlink"/>
+                <w:noProof/>
+              </w:rPr>
+              <w:t>Reflection</w:t>
+            </w:r>
+            <w:r>
+              <w:rPr>
+                <w:noProof/>
+                <w:webHidden/>
+              </w:rPr>
+              <w:tab/>
+            </w:r>
+            <w:r>
+              <w:rPr>
+                <w:noProof/>
+                <w:webHidden/>
+              </w:rPr>
+              <w:fldChar w:fldCharType="begin"/>
+            </w:r>
+            <w:r>
+              <w:rPr>
+                <w:noProof/>
+                <w:webHidden/>
+              </w:rPr>
+              <w:instrText xml:space="preserve"> PAGEREF _Toc477866863 \h </w:instrText>
+            </w:r>
+            <w:r>
+              <w:rPr>
+                <w:noProof/>
+                <w:webHidden/>
+              </w:rPr>
+            </w:r>
+            <w:r>
+              <w:rPr>
+                <w:noProof/>
+                <w:webHidden/>
+              </w:rPr>
+              <w:fldChar w:fldCharType="separate"/>
+            </w:r>
+            <w:r>
+              <w:rPr>
+                <w:noProof/>
+                <w:webHidden/>
+              </w:rPr>
+              <w:t>5</w:t>
+            </w:r>
+            <w:r>
+              <w:rPr>
+                <w:noProof/>
+                <w:webHidden/>
+              </w:rPr>
+              <w:fldChar w:fldCharType="end"/>
+            </w:r>
+          </w:hyperlink>
+        </w:p>
+        <w:p>
+          <w:pPr>
+            <w:pStyle w:val="TOC1"/>
+            <w:tabs>
+              <w:tab w:val="right" w:leader="dot" w:pos="9016"/>
+            </w:tabs>
+            <w:rPr>
+              <w:rFonts w:eastAsiaTheme="minorEastAsia"/>
+              <w:noProof/>
+              <w:lang w:eastAsia="en-IE"/>
+            </w:rPr>
+          </w:pPr>
+          <w:hyperlink w:anchor="_Toc477866864" w:history="1">
+            <w:r>
+              <w:rPr>
+                <w:rStyle w:val="Hyperlink"/>
+                <w:noProof/>
+              </w:rPr>
+              <w:t>Marking</w:t>
+            </w:r>
+            <w:r>
+              <w:rPr>
+                <w:noProof/>
+                <w:webHidden/>
+              </w:rPr>
+              <w:tab/>
+            </w:r>
+            <w:r>
+              <w:rPr>
+                <w:noProof/>
+                <w:webHidden/>
+              </w:rPr>
+              <w:fldChar w:fldCharType="begin"/>
+            </w:r>
+            <w:r>
+              <w:rPr>
+                <w:noProof/>
+                <w:webHidden/>
+              </w:rPr>
+              <w:instrText xml:space="preserve"> PAGEREF _Toc477866864 \h </w:instrText>
+            </w:r>
+            <w:r>
+              <w:rPr>
+                <w:noProof/>
+                <w:webHidden/>
+              </w:rPr>
+            </w:r>
+            <w:r>
+              <w:rPr>
+                <w:noProof/>
+                <w:webHidden/>
+              </w:rPr>
+              <w:fldChar w:fldCharType="separate"/>
+            </w:r>
+            <w:r>
+              <w:rPr>
+                <w:noProof/>
+                <w:webHidden/>
+              </w:rPr>
+              <w:t>5</w:t>
+            </w:r>
+            <w:r>
+              <w:rPr>
+                <w:noProof/>
+                <w:webHidden/>
+              </w:rPr>
+              <w:fldChar w:fldCharType="end"/>
+            </w:r>
+          </w:hyperlink>
+        </w:p>
+        <w:p>
+          <w:r>
+            <w:rPr>
+              <w:b/>
+              <w:bCs/>
+              <w:noProof/>
+            </w:rPr>
+            <w:fldChar w:fldCharType="end"/>
+          </w:r>
+        </w:p>
+      </w:sdtContent>
+    </w:sdt>
+    <w:p>
+      <w:pPr>
+        <w:rPr>
+          <w:rStyle w:val="Strong"/>
+        </w:rPr>
+      </w:pPr>
+      <w:r>
+        <w:rPr>
+          <w:rStyle w:val="Strong"/>
+        </w:rPr>
         <w:br w:type="page"/>
       </w:r>
     </w:p>
     <w:p>
       <w:pPr>
         <w:pStyle w:val="Heading1"/>
+        <w:rPr>
+          <w:rStyle w:val="Strong"/>
+        </w:rPr>
+      </w:pPr>
+      <w:bookmarkStart w:id="0" w:name="_Toc477866859"/>
+      <w:r>
         <w:rPr>
           <w:rStyle w:val="Strong"/>
           <w:b w:val="0"/>
         </w:rPr>
-      </w:pPr>
-      <w:r>
+        <w:lastRenderedPageBreak/>
+        <w:t>Design:</w:t>
+      </w:r>
+      <w:bookmarkStart w:id="1" w:name="_GoBack"/>
+      <w:bookmarkEnd w:id="0"/>
+      <w:bookmarkEnd w:id="1"/>
+    </w:p>
+    <w:p>
+      <w:pPr>
         <w:rPr>
           <w:rStyle w:val="Strong"/>
           <w:b w:val="0"/>
         </w:rPr>
-        <w:lastRenderedPageBreak/>
-        <w:t>Design:</w:t>
-      </w:r>
-    </w:p>
-    <w:p>
-      <w:pPr>
+      </w:pPr>
+      <w:r>
         <w:rPr>
           <w:rStyle w:val="Strong"/>
           <w:b w:val="0"/>
         </w:rPr>
-      </w:pPr>
-      <w:r>
-        <w:rPr>
-          <w:rStyle w:val="Strong"/>
-          <w:b w:val="0"/>
-        </w:rPr>
-        <w:t xml:space="preserve">The aim of the project is to create a SPA for a website to display a list of Medical Service Providers, with the option of sorting by rating, type or general </w:t>
-      </w:r>
-      <w:proofErr w:type="spellStart"/>
-      <w:r>
-        <w:rPr>
-          <w:rStyle w:val="Strong"/>
-          <w:b w:val="0"/>
-        </w:rPr>
-        <w:t>serach</w:t>
-      </w:r>
-      <w:proofErr w:type="spellEnd"/>
-      <w:r>
-        <w:rPr>
-          <w:rStyle w:val="Strong"/>
-          <w:b w:val="0"/>
-        </w:rPr>
-        <w:t xml:space="preserve"> (not in scope</w:t>
+        <w:t>The aim of the project is to create a SPA for a website to display a list of Medical Service Providers, with the option of sorting by rating, type or general serach (not in scope</w:t>
       </w:r>
     </w:p>
     <w:p>
@@ -181,7 +646,7 @@
                     </pic:cNvPicPr>
                   </pic:nvPicPr>
                   <pic:blipFill>
-                    <a:blip r:embed="rId7">
+                    <a:blip r:embed="rId8">
                       <a:extLst>
                         <a:ext uri="{28A0092B-C50C-407E-A947-70E740481C1C}">
                           <a14:useLocalDpi xmlns:a14="http://schemas.microsoft.com/office/drawing/2010/main" val="0"/>
@@ -222,18 +687,22 @@
       <w:pPr>
         <w:pStyle w:val="Heading1"/>
       </w:pPr>
+      <w:bookmarkStart w:id="2" w:name="_Toc477866860"/>
       <w:r>
         <w:lastRenderedPageBreak/>
         <w:t>Components:</w:t>
       </w:r>
+      <w:bookmarkEnd w:id="2"/>
     </w:p>
     <w:p>
       <w:pPr>
         <w:pStyle w:val="Heading2"/>
       </w:pPr>
+      <w:bookmarkStart w:id="3" w:name="_Toc477866861"/>
       <w:r>
         <w:t>The components used are listed below, with a brief outline of their use:</w:t>
       </w:r>
+      <w:bookmarkEnd w:id="3"/>
     </w:p>
     <w:p>
       <w:pPr>
@@ -902,7 +1371,7 @@
                     <pic:cNvPicPr/>
                   </pic:nvPicPr>
                   <pic:blipFill>
-                    <a:blip r:embed="rId8"/>
+                    <a:blip r:embed="rId9"/>
                     <a:stretch>
                       <a:fillRect/>
                     </a:stretch>
@@ -1037,7 +1506,7 @@
                     <pic:cNvPicPr/>
                   </pic:nvPicPr>
                   <pic:blipFill>
-                    <a:blip r:embed="rId9"/>
+                    <a:blip r:embed="rId10"/>
                     <a:stretch>
                       <a:fillRect/>
                     </a:stretch>
@@ -1825,7 +2294,7 @@
                     <pic:cNvPicPr/>
                   </pic:nvPicPr>
                   <pic:blipFill>
-                    <a:blip r:embed="rId10"/>
+                    <a:blip r:embed="rId11"/>
                     <a:stretch>
                       <a:fillRect/>
                     </a:stretch>
@@ -1855,6 +2324,7 @@
       <w:pPr>
         <w:pStyle w:val="Heading1"/>
       </w:pPr>
+      <w:bookmarkStart w:id="4" w:name="_Toc477866862"/>
       <w:r>
         <w:lastRenderedPageBreak/>
         <w:t>C</w:t>
@@ -1862,45 +2332,14 @@
       <w:r>
         <w:t>SS</w:t>
       </w:r>
-    </w:p>
-    <w:p>
-      <w:r>
-        <w:t xml:space="preserve">The main </w:t>
-      </w:r>
-      <w:proofErr w:type="spellStart"/>
-      <w:r>
-        <w:t>css</w:t>
-      </w:r>
-      <w:proofErr w:type="spellEnd"/>
-      <w:r>
-        <w:t xml:space="preserve"> class that was used was bootstrap</w:t>
-      </w:r>
-      <w:r>
-        <w:t xml:space="preserve">, Since I’m familiar with it, it was easy for me to implement without any concerns. I have used minimal additional </w:t>
-      </w:r>
-      <w:proofErr w:type="spellStart"/>
-      <w:r>
-        <w:t>css</w:t>
-      </w:r>
-      <w:proofErr w:type="spellEnd"/>
-      <w:r>
-        <w:t xml:space="preserve">, and when I have, I’ve used it in the component </w:t>
-      </w:r>
-      <w:proofErr w:type="spellStart"/>
-      <w:r>
-        <w:t>css</w:t>
-      </w:r>
-      <w:proofErr w:type="spellEnd"/>
-      <w:r>
-        <w:t xml:space="preserve"> </w:t>
-      </w:r>
-      <w:proofErr w:type="spellStart"/>
-      <w:r>
-        <w:t>fle</w:t>
-      </w:r>
-      <w:proofErr w:type="spellEnd"/>
-      <w:r>
-        <w:t>. For example, in the menu component.css file</w:t>
+      <w:bookmarkEnd w:id="4"/>
+    </w:p>
+    <w:p>
+      <w:r>
+        <w:t>The main css class that was used was bootstrap</w:t>
+      </w:r>
+      <w:r>
+        <w:t>, Since I’m familiar with it, it was easy for me to implement without any concerns. I have used minimal additional css, and when I have, I’ve used it in the component css fle. For example, in the menu component.css file</w:t>
       </w:r>
     </w:p>
     <w:p/>
@@ -1908,19 +2347,72 @@
       <w:pPr>
         <w:pStyle w:val="Heading1"/>
       </w:pPr>
+      <w:bookmarkStart w:id="5" w:name="_Toc477866863"/>
       <w:r>
         <w:t>Reflection</w:t>
       </w:r>
+      <w:bookmarkEnd w:id="5"/>
     </w:p>
     <w:p>
       <w:r>
         <w:t>Reflection, something I’m not particularly good at, but here goes.</w:t>
       </w:r>
-      <w:bookmarkStart w:id="0" w:name="_GoBack"/>
-      <w:bookmarkEnd w:id="0"/>
+      <w:r>
+        <w:t xml:space="preserve"> Overall, it was a good project to work on, albeit frustrating at times. Then again, I’ve yet to work on any technology stack where it doesn’t drive you around the bend every now and again.</w:t>
+      </w:r>
+    </w:p>
+    <w:p>
+      <w:r>
+        <w:t xml:space="preserve">Having worked with PHP in the past, I can clearly see the benefits of using something like angular2. In particular the </w:t>
+      </w:r>
+      <w:r>
+        <w:t>two-way</w:t>
+      </w:r>
+      <w:r>
+        <w:t xml:space="preserve"> binding is a massive plus and can save you a lot of boilerplate code in the long run. It’s not always been a benefit to me in this project though.</w:t>
+      </w:r>
+    </w:p>
+    <w:p>
+      <w:r>
+        <w:t>Angular has a complete different way of thinking with directives, so manipulating the DOM depending on user interactions isn’t as straight forward as it would have been in my head to do it the “old fashioned” way. Getting to grips with directives isn’t that easy.</w:t>
+      </w:r>
+    </w:p>
+    <w:p>
+      <w:r>
+        <w:t>From starting the project, seeing the logic of components and how they sit together is easy to grasp as a concept, but working with them can be a bit tougher initially. At this stage, I would be more comfortable with them that at the start, but that’s to be expected really, with the time spent on the project</w:t>
+      </w:r>
+    </w:p>
+    <w:p>
+      <w:r>
+        <w:t xml:space="preserve">Overall, the main area I’ve struggled with is directives. I’ve installed bootstrap as a plugin for the project, but I cannot get the dropdown lists on menus to work. I’ve spent some time on it, and I think the issue is around having directives applied to specific elements to hook into the </w:t>
+      </w:r>
+      <w:r>
+        <w:t>JavaScript</w:t>
+      </w:r>
+      <w:r>
+        <w:t>, but trying to find out in the documentation isn’t always that clear.</w:t>
+      </w:r>
+    </w:p>
+    <w:p>
+      <w:pPr>
+        <w:pStyle w:val="Heading1"/>
+      </w:pPr>
+      <w:bookmarkStart w:id="6" w:name="_Toc477866864"/>
+      <w:r>
+        <w:t>Marking</w:t>
+      </w:r>
+      <w:bookmarkEnd w:id="6"/>
+    </w:p>
+    <w:p>
+      <w:r>
+        <w:t>Difficult one, what mark do I give myself? Whilst I’m by no means perfect, I do believe I’ve made extensive use of CSS and OO principles in terms of separation of concerns</w:t>
+      </w:r>
+      <w:r>
+        <w:t xml:space="preserve"> and so on. I’ve not gone overboard with the use of components and there is some functionality within the project that wasn’t covered as part of the classwork (sorting, filtering). There may be some issues that I’ve missed, but I’m not necessarily aware of them. I would give myself roughly 95% for this project. I don’t know what I’d mark myself down on necessarily, but I don’t think it’s perfect either.</w:t>
+      </w:r>
     </w:p>
     <w:sectPr>
-      <w:footerReference w:type="default" r:id="rId11"/>
+      <w:footerReference w:type="default" r:id="rId12"/>
       <w:pgSz w:w="11906" w:h="16838"/>
       <w:pgMar w:top="1440" w:right="1440" w:bottom="1440" w:left="1440" w:header="708" w:footer="708" w:gutter="0"/>
       <w:cols w:space="708"/>
@@ -2093,6 +2585,7 @@
                                 <w:dataBinding w:prefixMappings="xmlns:ns0='http://purl.org/dc/elements/1.1/' xmlns:ns1='http://schemas.openxmlformats.org/package/2006/metadata/core-properties' " w:xpath="/ns1:coreProperties[1]/ns0:creator[1]" w:storeItemID="{6C3C8BC8-F283-45AE-878A-BAB7291924A1}"/>
                                 <w:text/>
                               </w:sdtPr>
+                              <w:sdtEndPr/>
                               <w:sdtContent>
                                 <w:r>
                                   <w:rPr>
@@ -2156,6 +2649,7 @@
                           <w:dataBinding w:prefixMappings="xmlns:ns0='http://purl.org/dc/elements/1.1/' xmlns:ns1='http://schemas.openxmlformats.org/package/2006/metadata/core-properties' " w:xpath="/ns1:coreProperties[1]/ns0:creator[1]" w:storeItemID="{6C3C8BC8-F283-45AE-878A-BAB7291924A1}"/>
                           <w:text/>
                         </w:sdtPr>
+                        <w:sdtEndPr/>
                         <w:sdtContent>
                           <w:r>
                             <w:rPr>
@@ -2450,6 +2944,7 @@
     <w:lsdException w:name="HTML Sample" w:semiHidden="1" w:unhideWhenUsed="1"/>
     <w:lsdException w:name="HTML Typewriter" w:semiHidden="1" w:unhideWhenUsed="1"/>
     <w:lsdException w:name="HTML Variable" w:semiHidden="1" w:unhideWhenUsed="1"/>
+    <w:lsdException w:name="Normal Table" w:semiHidden="1" w:unhideWhenUsed="1"/>
     <w:lsdException w:name="annotation subject" w:semiHidden="1" w:unhideWhenUsed="1"/>
     <w:lsdException w:name="No List" w:semiHidden="1" w:unhideWhenUsed="1"/>
     <w:lsdException w:name="Outline List 1" w:semiHidden="1" w:unhideWhenUsed="1"/>
@@ -2494,6 +2989,7 @@
     <w:lsdException w:name="Table Professional" w:semiHidden="1" w:unhideWhenUsed="1"/>
     <w:lsdException w:name="Table Subtle 1" w:semiHidden="1" w:unhideWhenUsed="1"/>
     <w:lsdException w:name="Table Subtle 2" w:semiHidden="1" w:unhideWhenUsed="1"/>
+    <w:lsdException w:name="Table Web 1" w:semiHidden="1" w:unhideWhenUsed="1"/>
     <w:lsdException w:name="Table Web 2" w:semiHidden="1" w:unhideWhenUsed="1"/>
     <w:lsdException w:name="Table Web 3" w:semiHidden="1" w:unhideWhenUsed="1"/>
     <w:lsdException w:name="Balloon Text" w:semiHidden="1" w:unhideWhenUsed="1"/>
@@ -2768,6 +3264,7 @@
   <w:style w:type="character" w:default="1" w:styleId="DefaultParagraphFont">
     <w:name w:val="Default Paragraph Font"/>
     <w:uiPriority w:val="1"/>
+    <w:semiHidden/>
     <w:unhideWhenUsed/>
   </w:style>
   <w:style w:type="table" w:default="1" w:styleId="TableNormal">
@@ -2915,6 +3412,57 @@
       <w:color w:val="2E74B5" w:themeColor="accent1" w:themeShade="BF"/>
       <w:sz w:val="32"/>
       <w:szCs w:val="32"/>
+    </w:rPr>
+  </w:style>
+  <w:style w:type="paragraph" w:styleId="TOCHeading">
+    <w:name w:val="TOC Heading"/>
+    <w:basedOn w:val="Heading1"/>
+    <w:next w:val="Normal"/>
+    <w:uiPriority w:val="39"/>
+    <w:unhideWhenUsed/>
+    <w:qFormat/>
+    <w:rsid w:val="004A0326"/>
+    <w:pPr>
+      <w:outlineLvl w:val="9"/>
+    </w:pPr>
+    <w:rPr>
+      <w:lang w:val="en-US"/>
+    </w:rPr>
+  </w:style>
+  <w:style w:type="paragraph" w:styleId="TOC1">
+    <w:name w:val="toc 1"/>
+    <w:basedOn w:val="Normal"/>
+    <w:next w:val="Normal"/>
+    <w:autoRedefine/>
+    <w:uiPriority w:val="39"/>
+    <w:unhideWhenUsed/>
+    <w:rsid w:val="004A0326"/>
+    <w:pPr>
+      <w:spacing w:after="100"/>
+    </w:pPr>
+  </w:style>
+  <w:style w:type="paragraph" w:styleId="TOC2">
+    <w:name w:val="toc 2"/>
+    <w:basedOn w:val="Normal"/>
+    <w:next w:val="Normal"/>
+    <w:autoRedefine/>
+    <w:uiPriority w:val="39"/>
+    <w:unhideWhenUsed/>
+    <w:rsid w:val="004A0326"/>
+    <w:pPr>
+      <w:spacing w:after="100"/>
+      <w:ind w:left="220"/>
+    </w:pPr>
+  </w:style>
+  <w:style w:type="character" w:styleId="Hyperlink">
+    <w:name w:val="Hyperlink"/>
+    <w:basedOn w:val="DefaultParagraphFont"/>
+    <w:uiPriority w:val="99"/>
+    <w:unhideWhenUsed/>
+    <w:rsid w:val="004A0326"/>
+    <w:rPr>
+      <w:color w:val="0563C1" w:themeColor="hyperlink"/>
+      <w:u w:val="single"/>
     </w:rPr>
   </w:style>
 </w:styles>
@@ -3179,4 +3727,16 @@
     </a:ext>
   </a:extLst>
 </a:theme>
+</file>
+
+<file path=customXml/item1.xml><?xml version="1.0" encoding="utf-8"?>
+<b:Sources xmlns:b="http://schemas.openxmlformats.org/officeDocument/2006/bibliography" xmlns="http://schemas.openxmlformats.org/officeDocument/2006/bibliography" SelectedStyle="\APASixthEditionOfficeOnline.xsl" StyleName="APA" Version="6"/>
+</file>
+
+<file path=customXml/itemProps1.xml><?xml version="1.0" encoding="utf-8"?>
+<ds:datastoreItem xmlns:ds="http://schemas.openxmlformats.org/officeDocument/2006/customXml" ds:itemID="{A486F171-05B0-40BC-B85C-B16DC9489CAA}">
+  <ds:schemaRefs>
+    <ds:schemaRef ds:uri="http://schemas.openxmlformats.org/officeDocument/2006/bibliography"/>
+  </ds:schemaRefs>
+</ds:datastoreItem>
 </file>